--- a/卒業論文中間.docx
+++ b/卒業論文中間.docx
@@ -230,32 +230,17 @@
           </w:r>
         </w:p>
         <w:p>
-          <w:r>
-            <w:fldChar w:fldCharType="begin"/>
-          </w:r>
-          <w:r>
-            <w:instrText xml:space="preserve"> TOC \o "1-3" \h \z \u </w:instrText>
-          </w:r>
-          <w:r>
-            <w:fldChar w:fldCharType="separate"/>
-          </w:r>
-          <w:r>
-            <w:rPr>
-              <w:rFonts w:hint="eastAsia"/>
-              <w:b/>
-              <w:bCs/>
-              <w:noProof/>
-            </w:rPr>
-            <w:t>目次項目が見つかりません．</w:t>
-          </w:r>
-          <w:r>
-            <w:rPr>
-              <w:b/>
-              <w:bCs/>
-              <w:noProof/>
-            </w:rPr>
-            <w:fldChar w:fldCharType="end"/>
-          </w:r>
+          <w:fldSimple w:instr=" TOC \o &quot;1-3&quot; \h \z \u ">
+            <w:r>
+              <w:rPr>
+                <w:rFonts w:hint="eastAsia"/>
+                <w:b/>
+                <w:bCs/>
+                <w:noProof/>
+              </w:rPr>
+              <w:t>目次項目が見つかりません．</w:t>
+            </w:r>
+          </w:fldSimple>
         </w:p>
       </w:sdtContent>
     </w:sdt>
@@ -465,15 +450,136 @@
         </w:rPr>
         <w:t>億文字を超え，ブリタニカ国際大百科事典とエンカルタ総合大百科の合計と比較しても上回る．</w:t>
       </w:r>
-    </w:p>
-    <w:p/>
+      <w:r>
+        <w:rPr>
+          <w:rFonts w:hint="eastAsia"/>
+        </w:rPr>
+        <w:t>Wikipedia</w:t>
+      </w:r>
+      <w:r>
+        <w:rPr>
+          <w:rFonts w:hint="eastAsia"/>
+        </w:rPr>
+        <w:t>は，さまざまな言語が参加しているグローバルなプロジェクトでもある．</w:t>
+      </w:r>
+      <w:r>
+        <w:rPr>
+          <w:rFonts w:hint="eastAsia"/>
+        </w:rPr>
+        <w:t>2015</w:t>
+      </w:r>
+      <w:r>
+        <w:rPr>
+          <w:rFonts w:hint="eastAsia"/>
+        </w:rPr>
+        <w:t>年</w:t>
+      </w:r>
+      <w:r>
+        <w:rPr>
+          <w:rFonts w:hint="eastAsia"/>
+        </w:rPr>
+        <w:t>9</w:t>
+      </w:r>
+      <w:r>
+        <w:rPr>
+          <w:rFonts w:hint="eastAsia"/>
+        </w:rPr>
+        <w:t>月までには，</w:t>
+      </w:r>
+      <w:r>
+        <w:rPr>
+          <w:rFonts w:hint="eastAsia"/>
+        </w:rPr>
+        <w:t>291</w:t>
+      </w:r>
+      <w:r>
+        <w:rPr>
+          <w:rFonts w:hint="eastAsia"/>
+        </w:rPr>
+        <w:t>個もの言語が参加している．</w:t>
+      </w:r>
+    </w:p>
+    <w:p>
+      <w:r>
+        <w:rPr>
+          <w:rFonts w:hint="eastAsia"/>
+        </w:rPr>
+        <w:t xml:space="preserve">　このオープンなプロジェクトの百科事典は，制限無く誰でも自由に使用でき編集することもできる．</w:t>
+      </w:r>
+    </w:p>
+    <w:p>
+      <w:r>
+        <w:rPr>
+          <w:rFonts w:hint="eastAsia"/>
+        </w:rPr>
+        <w:t xml:space="preserve">　誰でも自由に編集できるからこそ，ボランティアの人々は気軽に参加でき，特定の企業や個人のお金を稼ぐのに力を貸していると感じることなく，時間と労力を注ぐことができる．</w:t>
+      </w:r>
+    </w:p>
+    <w:p>
+      <w:r>
+        <w:rPr>
+          <w:rFonts w:hint="eastAsia"/>
+        </w:rPr>
+        <w:t xml:space="preserve">　記事の内容はボランティアの人々の協力によって，信頼のおける品質が保たれている．しかし，中には協力的では無く，悪意のある編集をするものがいる．悪意のある編集者はその記事の内容とは関係ないことを書き込んだり，記事の破壊行為を繰り返している．</w:t>
+      </w:r>
+      <w:r>
+        <w:rPr>
+          <w:rFonts w:hint="eastAsia"/>
+        </w:rPr>
+        <w:t>Wikipedia</w:t>
+      </w:r>
+      <w:r>
+        <w:rPr>
+          <w:rFonts w:hint="eastAsia"/>
+        </w:rPr>
+        <w:t>では，悪意のある編集をする人とわかっていても規制などをしたりはしない．記事は完成・確定されることはなく，新しい情報にいつでも改変することができる．</w:t>
+      </w:r>
+    </w:p>
     <w:p>
       <w:pPr>
         <w:rPr>
           <w:rFonts w:hint="eastAsia"/>
         </w:rPr>
       </w:pPr>
-    </w:p>
+      <w:r>
+        <w:rPr>
+          <w:rFonts w:hint="eastAsia"/>
+        </w:rPr>
+        <w:t xml:space="preserve">　本研究では，</w:t>
+      </w:r>
+      <w:r>
+        <w:rPr>
+          <w:rFonts w:hint="eastAsia"/>
+        </w:rPr>
+        <w:t>Wikipedia</w:t>
+      </w:r>
+      <w:r>
+        <w:rPr>
+          <w:rFonts w:hint="eastAsia"/>
+        </w:rPr>
+        <w:t>の全編集データをマイニングすることによって，</w:t>
+      </w:r>
+      <w:r>
+        <w:rPr>
+          <w:rFonts w:hint="eastAsia"/>
+        </w:rPr>
+        <w:t>Wikipedia</w:t>
+      </w:r>
+      <w:r>
+        <w:rPr>
+          <w:rFonts w:hint="eastAsia"/>
+        </w:rPr>
+        <w:t>の品質が保たれている理由を見つけ出す．</w:t>
+      </w:r>
+    </w:p>
+    <w:p>
+      <w:pPr>
+        <w:rPr>
+          <w:rFonts w:hint="eastAsia"/>
+        </w:rPr>
+      </w:pPr>
+    </w:p>
+    <w:p/>
     <w:p>
       <w:r>
         <w:rPr>
@@ -483,11 +589,6 @@
       </w:r>
     </w:p>
     <w:p>
-      <w:pPr>
-        <w:rPr>
-          <w:rFonts w:hint="eastAsia"/>
-        </w:rPr>
-      </w:pPr>
       <w:r>
         <w:rPr>
           <w:rFonts w:hint="eastAsia"/>
@@ -566,9 +667,6 @@
           <w:numId w:val="2"/>
         </w:numPr>
         <w:ind w:leftChars="0"/>
-        <w:rPr>
-          <w:rFonts w:hint="eastAsia"/>
-        </w:rPr>
       </w:pPr>
       <w:r>
         <w:rPr>
@@ -577,20 +675,8 @@
         <w:t>オープンなプロジェクトにおける品質管理マネジメントのあり方を提案する．</w:t>
       </w:r>
     </w:p>
-    <w:p>
-      <w:pPr>
-        <w:rPr>
-          <w:rFonts w:hint="eastAsia"/>
-        </w:rPr>
-      </w:pPr>
-    </w:p>
-    <w:p>
-      <w:pPr>
-        <w:rPr>
-          <w:rFonts w:hint="eastAsia"/>
-        </w:rPr>
-      </w:pPr>
-    </w:p>
+    <w:p/>
+    <w:p/>
     <w:p>
       <w:r>
         <w:rPr>
@@ -957,6 +1043,173 @@
         <w:t>のオープンなプロジェクトでの品質マネジメントの知見を得る．</w:t>
       </w:r>
     </w:p>
+    <w:p/>
+    <w:p/>
+    <w:p>
+      <w:r>
+        <w:rPr>
+          <w:rFonts w:hint="eastAsia"/>
+        </w:rPr>
+        <w:lastRenderedPageBreak/>
+        <w:t>本論文の構成</w:t>
+      </w:r>
+    </w:p>
+    <w:p>
+      <w:r>
+        <w:rPr>
+          <w:rFonts w:hint="eastAsia"/>
+        </w:rPr>
+        <w:t xml:space="preserve">　第</w:t>
+      </w:r>
+      <w:r>
+        <w:rPr>
+          <w:rFonts w:hint="eastAsia"/>
+        </w:rPr>
+        <w:t>1</w:t>
+      </w:r>
+      <w:r>
+        <w:rPr>
+          <w:rFonts w:hint="eastAsia"/>
+        </w:rPr>
+        <w:t>章では，序論を記述する．第</w:t>
+      </w:r>
+      <w:r>
+        <w:rPr>
+          <w:rFonts w:hint="eastAsia"/>
+        </w:rPr>
+        <w:t>2</w:t>
+      </w:r>
+      <w:r>
+        <w:rPr>
+          <w:rFonts w:hint="eastAsia"/>
+        </w:rPr>
+        <w:t>章では，本論文の研究目的である，</w:t>
+      </w:r>
+      <w:r>
+        <w:rPr>
+          <w:rFonts w:hint="eastAsia"/>
+        </w:rPr>
+        <w:t>Wikipedia</w:t>
+      </w:r>
+      <w:r>
+        <w:rPr>
+          <w:rFonts w:hint="eastAsia"/>
+        </w:rPr>
+        <w:t>について，</w:t>
+      </w:r>
+      <w:r>
+        <w:rPr>
+          <w:rFonts w:hint="eastAsia"/>
+        </w:rPr>
+        <w:t>Wikipedia</w:t>
+      </w:r>
+      <w:r>
+        <w:rPr>
+          <w:rFonts w:hint="eastAsia"/>
+        </w:rPr>
+        <w:t>の記事や編集などについて，</w:t>
+      </w:r>
+      <w:r>
+        <w:rPr>
+          <w:rFonts w:hint="eastAsia"/>
+        </w:rPr>
+        <w:t>Wikipedia</w:t>
+      </w:r>
+      <w:r>
+        <w:rPr>
+          <w:rFonts w:hint="eastAsia"/>
+        </w:rPr>
+        <w:t>に記録されている編集履歴データがどのようなものかを調査する．第</w:t>
+      </w:r>
+      <w:r>
+        <w:rPr>
+          <w:rFonts w:hint="eastAsia"/>
+        </w:rPr>
+        <w:t>3</w:t>
+      </w:r>
+      <w:r>
+        <w:rPr>
+          <w:rFonts w:hint="eastAsia"/>
+        </w:rPr>
+        <w:t>章では，</w:t>
+      </w:r>
+      <w:r>
+        <w:rPr>
+          <w:rFonts w:hint="eastAsia"/>
+        </w:rPr>
+        <w:t>Wikipedia</w:t>
+      </w:r>
+      <w:r>
+        <w:rPr>
+          <w:rFonts w:hint="eastAsia"/>
+        </w:rPr>
+        <w:t>の編集履歴データを取得して，品質管理マネジメントがどのように行われているか調査する．第</w:t>
+      </w:r>
+      <w:r>
+        <w:rPr>
+          <w:rFonts w:hint="eastAsia"/>
+        </w:rPr>
+        <w:t>4</w:t>
+      </w:r>
+      <w:r>
+        <w:rPr>
+          <w:rFonts w:hint="eastAsia"/>
+        </w:rPr>
+        <w:t>章では，具体的な調査の方法や過程を記述する．第</w:t>
+      </w:r>
+      <w:r>
+        <w:rPr>
+          <w:rFonts w:hint="eastAsia"/>
+        </w:rPr>
+        <w:t>5</w:t>
+      </w:r>
+      <w:r>
+        <w:rPr>
+          <w:rFonts w:hint="eastAsia"/>
+        </w:rPr>
+        <w:t>章では，本研究についての調査結果・考察，まとめを記述する．</w:t>
+      </w:r>
+    </w:p>
+    <w:p/>
+    <w:p/>
+    <w:p/>
+    <w:p/>
+    <w:p/>
+    <w:p/>
+    <w:p/>
+    <w:p/>
+    <w:p/>
+    <w:p/>
+    <w:p/>
+    <w:p/>
+    <w:p/>
+    <w:p/>
+    <w:p/>
+    <w:p/>
+    <w:p/>
+    <w:p/>
+    <w:p/>
+    <w:p/>
+    <w:p/>
+    <w:p/>
+    <w:p/>
+    <w:p/>
+    <w:p/>
+    <w:p/>
+    <w:p/>
+    <w:p/>
+    <w:p/>
+    <w:p/>
+    <w:p/>
+    <w:p/>
+    <w:p/>
+    <w:p/>
+    <w:p/>
+    <w:p/>
+    <w:p/>
+    <w:p/>
+    <w:p/>
+    <w:p/>
     <w:p>
       <w:pPr>
         <w:rPr>
@@ -965,158 +1218,15 @@
       </w:pPr>
     </w:p>
     <w:p/>
+    <w:p/>
+    <w:p/>
     <w:p>
       <w:pPr>
         <w:rPr>
           <w:rFonts w:hint="eastAsia"/>
         </w:rPr>
       </w:pPr>
-      <w:r>
-        <w:rPr>
-          <w:rFonts w:hint="eastAsia"/>
-        </w:rPr>
-        <w:t>本論文の構成</w:t>
-      </w:r>
-    </w:p>
-    <w:p>
-      <w:r>
-        <w:rPr>
-          <w:rFonts w:hint="eastAsia"/>
-        </w:rPr>
-        <w:t xml:space="preserve">　第</w:t>
-      </w:r>
-      <w:r>
-        <w:rPr>
-          <w:rFonts w:hint="eastAsia"/>
-        </w:rPr>
-        <w:t>1</w:t>
-      </w:r>
-      <w:r>
-        <w:rPr>
-          <w:rFonts w:hint="eastAsia"/>
-        </w:rPr>
-        <w:t>章では，序論を記述する．第</w:t>
-      </w:r>
-      <w:r>
-        <w:rPr>
-          <w:rFonts w:hint="eastAsia"/>
-        </w:rPr>
-        <w:t>2</w:t>
-      </w:r>
-      <w:r>
-        <w:rPr>
-          <w:rFonts w:hint="eastAsia"/>
-        </w:rPr>
-        <w:t>章では，本論文の研究目的である，</w:t>
-      </w:r>
-      <w:r>
-        <w:rPr>
-          <w:rFonts w:hint="eastAsia"/>
-        </w:rPr>
-        <w:t>Wikipedia</w:t>
-      </w:r>
-      <w:r>
-        <w:rPr>
-          <w:rFonts w:hint="eastAsia"/>
-        </w:rPr>
-        <w:t>について，</w:t>
-      </w:r>
-      <w:r>
-        <w:rPr>
-          <w:rFonts w:hint="eastAsia"/>
-        </w:rPr>
-        <w:t>Wikipedia</w:t>
-      </w:r>
-      <w:r>
-        <w:rPr>
-          <w:rFonts w:hint="eastAsia"/>
-        </w:rPr>
-        <w:t>の記事や編集などについて，</w:t>
-      </w:r>
-      <w:r>
-        <w:rPr>
-          <w:rFonts w:hint="eastAsia"/>
-        </w:rPr>
-        <w:t>Wikipedia</w:t>
-      </w:r>
-      <w:r>
-        <w:rPr>
-          <w:rFonts w:hint="eastAsia"/>
-        </w:rPr>
-        <w:t>に記録されている編集履歴データがどのようなものかを調査する．第</w:t>
-      </w:r>
-      <w:r>
-        <w:rPr>
-          <w:rFonts w:hint="eastAsia"/>
-        </w:rPr>
-        <w:t>3</w:t>
-      </w:r>
-      <w:r>
-        <w:rPr>
-          <w:rFonts w:hint="eastAsia"/>
-        </w:rPr>
-        <w:t>章では，</w:t>
-      </w:r>
-      <w:r>
-        <w:rPr>
-          <w:rFonts w:hint="eastAsia"/>
-        </w:rPr>
-        <w:t>Wikipedia</w:t>
-      </w:r>
-      <w:r>
-        <w:rPr>
-          <w:rFonts w:hint="eastAsia"/>
-        </w:rPr>
-        <w:t>の編集履歴データを取得して，品質管理マネジメントがどのように行われているか調査する．第</w:t>
-      </w:r>
-      <w:r>
-        <w:rPr>
-          <w:rFonts w:hint="eastAsia"/>
-        </w:rPr>
-        <w:t>4</w:t>
-      </w:r>
-      <w:r>
-        <w:rPr>
-          <w:rFonts w:hint="eastAsia"/>
-        </w:rPr>
-        <w:t>章では，具体的な調査の方法や過程を記述する．第</w:t>
-      </w:r>
-      <w:r>
-        <w:rPr>
-          <w:rFonts w:hint="eastAsia"/>
-        </w:rPr>
-        <w:t>5</w:t>
-      </w:r>
-      <w:r>
-        <w:rPr>
-          <w:rFonts w:hint="eastAsia"/>
-        </w:rPr>
-        <w:t>章では，本研究についての調査結果・考察，まとめを記述する．</w:t>
-      </w:r>
-    </w:p>
-    <w:p/>
-    <w:p/>
-    <w:p/>
-    <w:p/>
-    <w:p/>
-    <w:p/>
-    <w:p/>
-    <w:p/>
-    <w:p/>
-    <w:p/>
-    <w:p/>
-    <w:p/>
-    <w:p/>
-    <w:p/>
-    <w:p/>
-    <w:p/>
-    <w:p/>
-    <w:p/>
-    <w:p/>
-    <w:p/>
-    <w:p/>
-    <w:p/>
-    <w:p/>
+    </w:p>
     <w:p>
       <w:pPr>
         <w:jc w:val="center"/>
@@ -1191,15 +1301,21 @@
     <w:p/>
     <w:p/>
     <w:p/>
-    <w:p/>
-    <w:p/>
-    <w:p/>
-    <w:p/>
-    <w:p>
-      <w:r>
-        <w:rPr>
-          <w:rFonts w:hint="eastAsia"/>
-        </w:rPr>
+    <w:p>
+      <w:pPr>
+        <w:rPr>
+          <w:rFonts w:hint="eastAsia"/>
+        </w:rPr>
+      </w:pPr>
+      <w:bookmarkStart w:id="0" w:name="_GoBack"/>
+      <w:bookmarkEnd w:id="0"/>
+    </w:p>
+    <w:p>
+      <w:r>
+        <w:rPr>
+          <w:rFonts w:hint="eastAsia"/>
+        </w:rPr>
+        <w:lastRenderedPageBreak/>
         <w:t>本章の構成</w:t>
       </w:r>
     </w:p>
@@ -1264,11 +1380,6 @@
       </w:r>
     </w:p>
     <w:p>
-      <w:pPr>
-        <w:rPr>
-          <w:rFonts w:hint="eastAsia"/>
-        </w:rPr>
-      </w:pPr>
       <w:r>
         <w:rPr>
           <w:rFonts w:hint="eastAsia"/>
@@ -1349,11 +1460,6 @@
       </w:r>
     </w:p>
     <w:p>
-      <w:pPr>
-        <w:rPr>
-          <w:rFonts w:hint="eastAsia"/>
-        </w:rPr>
-      </w:pPr>
       <w:r>
         <w:rPr>
           <w:rFonts w:hint="eastAsia"/>
@@ -1480,16 +1586,8 @@
         <w:rPr>
           <w:rFonts w:hint="eastAsia"/>
         </w:rPr>
-        <w:t>この百科事典は多くの言語のボランティアたちによって書かれた</w:t>
-      </w:r>
-      <w:r>
-        <w:rPr>
-          <w:rFonts w:hint="eastAsia"/>
-        </w:rPr>
-        <w:t>グローバルなプロジェクトでもある．</w:t>
-      </w:r>
-      <w:bookmarkStart w:id="0" w:name="_GoBack"/>
-      <w:bookmarkEnd w:id="0"/>
+        <w:t>この百科事典は多くの言語のボランティアたちによって書かれたグローバルなプロジェクトでもある．</w:t>
+      </w:r>
     </w:p>
     <w:p>
       <w:pPr>
@@ -1841,7 +1939,7 @@
                     </pic:cNvPicPr>
                   </pic:nvPicPr>
                   <pic:blipFill>
-                    <a:blip r:embed="rId5">
+                    <a:blip r:embed="rId7">
                       <a:extLst>
                         <a:ext uri="{28A0092B-C50C-407E-A947-70E740481C1C}">
                           <a14:useLocalDpi xmlns:a14="http://schemas.microsoft.com/office/drawing/2010/main" val="0"/>
@@ -1880,22 +1978,16 @@
         <w:rPr>
           <w:rFonts w:hint="eastAsia"/>
         </w:rPr>
-        <w:t>これから常に使ってほしい大切な機能が「プレビューを表示」ボタンです．サンドボックスでなにか編集をして，それから「以上の記述を完全に理解し同意した上で投稿する」ボタンではなく，「プレビューを表示」ボタンを押してみましょう．そうすると，あなたがページに加えた変更の結果を，実際に保存する前に確認することができます．間違いは誰にでもあります．この機能は，間違いがないか自分で確認するためのものです．また，「プレビューを表示」ボタンを使えば，試しにページの体裁や表現をいろいろと変えてみても，ページの</w:t>
-      </w:r>
-      <w:r>
-        <w:rPr>
-          <w:rFonts w:hint="eastAsia"/>
+        <w:t>これから常に使ってほしい大切な機能が「プレビューを表示」ボタンです．サンドボックスでなにか編集をして，それから「以上の記述を完全に理解し同意した上で投稿する」ボタンではなく，「プレビューを表示」ボタンを押してみましょう．そうすると，あなたがページに加えた変更の結果を，実際に保存する前に確認することができます．間違いは誰にでもあります．この機能は，間違いがないか自分で確認するためのものです．また，「プレビューを表示」ボタンを使えば，試しにページの体裁や表現をいろいろと変えてみても，ページの変更の記録にいちいち記録されずにすみますし，他にもいろいろと利点があるのです．でも，プレビューをした後，最後には保存するのを忘れないでください．</w:t>
+      </w:r>
+    </w:p>
+    <w:p/>
+    <w:p>
+      <w:r>
+        <w:rPr>
+          <w:noProof/>
         </w:rPr>
         <w:lastRenderedPageBreak/>
-        <w:t>変更の記録にいちいち記録されずにすみますし，他にもいろいろと利点があるのです．でも，プレビューをした後，最後には保存するのを忘れないでください．</w:t>
-      </w:r>
-    </w:p>
-    <w:p/>
-    <w:p>
-      <w:r>
-        <w:rPr>
-          <w:noProof/>
-        </w:rPr>
         <w:drawing>
           <wp:inline distT="0" distB="0" distL="0" distR="0" wp14:anchorId="3E280EA0" wp14:editId="21C5F7AE">
             <wp:extent cx="5143500" cy="2286000"/>
@@ -1914,7 +2006,7 @@
                     </pic:cNvPicPr>
                   </pic:nvPicPr>
                   <pic:blipFill>
-                    <a:blip r:embed="rId6">
+                    <a:blip r:embed="rId8">
                       <a:extLst>
                         <a:ext uri="{28A0092B-C50C-407E-A947-70E740481C1C}">
                           <a14:useLocalDpi xmlns:a14="http://schemas.microsoft.com/office/drawing/2010/main" val="0"/>
@@ -1977,7 +2069,7 @@
                     <pic:cNvPicPr/>
                   </pic:nvPicPr>
                   <pic:blipFill>
-                    <a:blip r:embed="rId7">
+                    <a:blip r:embed="rId9">
                       <a:extLst>
                         <a:ext uri="{28A0092B-C50C-407E-A947-70E740481C1C}">
                           <a14:useLocalDpi xmlns:a14="http://schemas.microsoft.com/office/drawing/2010/main" val="0"/>
@@ -2107,7 +2199,7 @@
                     </pic:cNvPicPr>
                   </pic:nvPicPr>
                   <pic:blipFill>
-                    <a:blip r:embed="rId8">
+                    <a:blip r:embed="rId10">
                       <a:extLst>
                         <a:ext uri="{28A0092B-C50C-407E-A947-70E740481C1C}">
                           <a14:useLocalDpi xmlns:a14="http://schemas.microsoft.com/office/drawing/2010/main" val="0"/>
@@ -2203,7 +2295,7 @@
                     </pic:cNvPicPr>
                   </pic:nvPicPr>
                   <pic:blipFill>
-                    <a:blip r:embed="rId9">
+                    <a:blip r:embed="rId11">
                       <a:extLst>
                         <a:ext uri="{28A0092B-C50C-407E-A947-70E740481C1C}">
                           <a14:useLocalDpi xmlns:a14="http://schemas.microsoft.com/office/drawing/2010/main" val="0"/>
@@ -9989,9 +10081,6 @@
         <w:autoSpaceDN w:val="0"/>
         <w:adjustRightInd w:val="0"/>
         <w:jc w:val="left"/>
-        <w:rPr>
-          <w:rFonts w:hint="eastAsia"/>
-        </w:rPr>
       </w:pPr>
     </w:p>
     <w:sectPr>
@@ -10002,6 +10091,44 @@
     </w:sectPr>
   </w:body>
 </w:document>
+</file>
+
+<file path=word/endnotes.xml><?xml version="1.0" encoding="utf-8"?>
+<w:endnotes xmlns:wpc="http://schemas.microsoft.com/office/word/2010/wordprocessingCanvas" xmlns:mc="http://schemas.openxmlformats.org/markup-compatibility/2006" xmlns:o="urn:schemas-microsoft-com:office:office" xmlns:r="http://schemas.openxmlformats.org/officeDocument/2006/relationships" xmlns:m="http://schemas.openxmlformats.org/officeDocument/2006/math" xmlns:v="urn:schemas-microsoft-com:vml" xmlns:wp14="http://schemas.microsoft.com/office/word/2010/wordprocessingDrawing" xmlns:wp="http://schemas.openxmlformats.org/drawingml/2006/wordprocessingDrawing" xmlns:w10="urn:schemas-microsoft-com:office:word" xmlns:w="http://schemas.openxmlformats.org/wordprocessingml/2006/main" xmlns:w14="http://schemas.microsoft.com/office/word/2010/wordml" xmlns:w15="http://schemas.microsoft.com/office/word/2012/wordml" xmlns:wpg="http://schemas.microsoft.com/office/word/2010/wordprocessingGroup" xmlns:wpi="http://schemas.microsoft.com/office/word/2010/wordprocessingInk" xmlns:wne="http://schemas.microsoft.com/office/word/2006/wordml" xmlns:wps="http://schemas.microsoft.com/office/word/2010/wordprocessingShape" mc:Ignorable="w14 w15 wp14">
+  <w:endnote w:type="separator" w:id="-1">
+    <w:p>
+      <w:r>
+        <w:separator/>
+      </w:r>
+    </w:p>
+  </w:endnote>
+  <w:endnote w:type="continuationSeparator" w:id="0">
+    <w:p>
+      <w:r>
+        <w:continuationSeparator/>
+      </w:r>
+    </w:p>
+  </w:endnote>
+</w:endnotes>
+</file>
+
+<file path=word/footnotes.xml><?xml version="1.0" encoding="utf-8"?>
+<w:footnotes xmlns:wpc="http://schemas.microsoft.com/office/word/2010/wordprocessingCanvas" xmlns:mc="http://schemas.openxmlformats.org/markup-compatibility/2006" xmlns:o="urn:schemas-microsoft-com:office:office" xmlns:r="http://schemas.openxmlformats.org/officeDocument/2006/relationships" xmlns:m="http://schemas.openxmlformats.org/officeDocument/2006/math" xmlns:v="urn:schemas-microsoft-com:vml" xmlns:wp14="http://schemas.microsoft.com/office/word/2010/wordprocessingDrawing" xmlns:wp="http://schemas.openxmlformats.org/drawingml/2006/wordprocessingDrawing" xmlns:w10="urn:schemas-microsoft-com:office:word" xmlns:w="http://schemas.openxmlformats.org/wordprocessingml/2006/main" xmlns:w14="http://schemas.microsoft.com/office/word/2010/wordml" xmlns:w15="http://schemas.microsoft.com/office/word/2012/wordml" xmlns:wpg="http://schemas.microsoft.com/office/word/2010/wordprocessingGroup" xmlns:wpi="http://schemas.microsoft.com/office/word/2010/wordprocessingInk" xmlns:wne="http://schemas.microsoft.com/office/word/2006/wordml" xmlns:wps="http://schemas.microsoft.com/office/word/2010/wordprocessingShape" mc:Ignorable="w14 w15 wp14">
+  <w:footnote w:type="separator" w:id="-1">
+    <w:p>
+      <w:r>
+        <w:separator/>
+      </w:r>
+    </w:p>
+  </w:footnote>
+  <w:footnote w:type="continuationSeparator" w:id="0">
+    <w:p>
+      <w:r>
+        <w:continuationSeparator/>
+      </w:r>
+    </w:p>
+  </w:footnote>
+</w:footnotes>
 </file>
 
 <file path=word/numbering.xml><?xml version="1.0" encoding="utf-8"?>
@@ -10641,6 +10768,50 @@
       </w:tblBorders>
     </w:tblPr>
   </w:style>
+  <w:style w:type="paragraph" w:styleId="a5">
+    <w:name w:val="header"/>
+    <w:basedOn w:val="a"/>
+    <w:link w:val="a6"/>
+    <w:uiPriority w:val="99"/>
+    <w:unhideWhenUsed/>
+    <w:rsid w:val="00D32147"/>
+    <w:pPr>
+      <w:tabs>
+        <w:tab w:val="center" w:pos="4252"/>
+        <w:tab w:val="right" w:pos="8504"/>
+      </w:tabs>
+      <w:snapToGrid w:val="0"/>
+    </w:pPr>
+  </w:style>
+  <w:style w:type="character" w:customStyle="1" w:styleId="a6">
+    <w:name w:val="ヘッダー (文字)"/>
+    <w:basedOn w:val="a0"/>
+    <w:link w:val="a5"/>
+    <w:uiPriority w:val="99"/>
+    <w:rsid w:val="00D32147"/>
+  </w:style>
+  <w:style w:type="paragraph" w:styleId="a7">
+    <w:name w:val="footer"/>
+    <w:basedOn w:val="a"/>
+    <w:link w:val="a8"/>
+    <w:uiPriority w:val="99"/>
+    <w:unhideWhenUsed/>
+    <w:rsid w:val="00D32147"/>
+    <w:pPr>
+      <w:tabs>
+        <w:tab w:val="center" w:pos="4252"/>
+        <w:tab w:val="right" w:pos="8504"/>
+      </w:tabs>
+      <w:snapToGrid w:val="0"/>
+    </w:pPr>
+  </w:style>
+  <w:style w:type="character" w:customStyle="1" w:styleId="a8">
+    <w:name w:val="フッター (文字)"/>
+    <w:basedOn w:val="a0"/>
+    <w:link w:val="a7"/>
+    <w:uiPriority w:val="99"/>
+    <w:rsid w:val="00D32147"/>
+  </w:style>
 </w:styles>
 </file>
 

--- a/卒業論文中間.docx
+++ b/卒業論文中間.docx
@@ -230,17 +230,32 @@
           </w:r>
         </w:p>
         <w:p>
-          <w:fldSimple w:instr=" TOC \o &quot;1-3&quot; \h \z \u ">
-            <w:r>
-              <w:rPr>
-                <w:rFonts w:hint="eastAsia"/>
-                <w:b/>
-                <w:bCs/>
-                <w:noProof/>
-              </w:rPr>
-              <w:t>目次項目が見つかりません．</w:t>
-            </w:r>
-          </w:fldSimple>
+          <w:r>
+            <w:fldChar w:fldCharType="begin"/>
+          </w:r>
+          <w:r>
+            <w:instrText xml:space="preserve"> TOC \o "1-3" \h \z \u </w:instrText>
+          </w:r>
+          <w:r>
+            <w:fldChar w:fldCharType="separate"/>
+          </w:r>
+          <w:r>
+            <w:rPr>
+              <w:rFonts w:hint="eastAsia"/>
+              <w:b/>
+              <w:bCs/>
+              <w:noProof/>
+            </w:rPr>
+            <w:t>目次項目が見つかりません．</w:t>
+          </w:r>
+          <w:r>
+            <w:rPr>
+              <w:b/>
+              <w:bCs/>
+              <w:noProof/>
+            </w:rPr>
+            <w:fldChar w:fldCharType="end"/>
+          </w:r>
         </w:p>
       </w:sdtContent>
     </w:sdt>
@@ -536,11 +551,6 @@
       </w:r>
     </w:p>
     <w:p>
-      <w:pPr>
-        <w:rPr>
-          <w:rFonts w:hint="eastAsia"/>
-        </w:rPr>
-      </w:pPr>
       <w:r>
         <w:rPr>
           <w:rFonts w:hint="eastAsia"/>
@@ -572,13 +582,7 @@
         <w:t>の品質が保たれている理由を見つけ出す．</w:t>
       </w:r>
     </w:p>
-    <w:p>
-      <w:pPr>
-        <w:rPr>
-          <w:rFonts w:hint="eastAsia"/>
-        </w:rPr>
-      </w:pPr>
-    </w:p>
+    <w:p/>
     <w:p/>
     <w:p>
       <w:r>
@@ -1210,22 +1214,43 @@
     <w:p/>
     <w:p/>
     <w:p/>
+    <w:p/>
+    <w:p/>
+    <w:p/>
+    <w:p/>
+    <w:p/>
     <w:p>
       <w:pPr>
-        <w:rPr>
-          <w:rFonts w:hint="eastAsia"/>
+        <w:jc w:val="center"/>
+        <w:rPr>
+          <w:sz w:val="52"/>
+          <w:szCs w:val="52"/>
         </w:rPr>
       </w:pPr>
-    </w:p>
-    <w:p/>
-    <w:p/>
-    <w:p/>
-    <w:p>
-      <w:pPr>
-        <w:rPr>
-          <w:rFonts w:hint="eastAsia"/>
-        </w:rPr>
-      </w:pPr>
+      <w:r>
+        <w:rPr>
+          <w:rFonts w:hint="eastAsia"/>
+          <w:sz w:val="52"/>
+          <w:szCs w:val="52"/>
+        </w:rPr>
+        <w:t>第</w:t>
+      </w:r>
+      <w:r>
+        <w:rPr>
+          <w:rFonts w:hint="eastAsia"/>
+          <w:sz w:val="52"/>
+          <w:szCs w:val="52"/>
+        </w:rPr>
+        <w:t>2</w:t>
+      </w:r>
+      <w:r>
+        <w:rPr>
+          <w:rFonts w:hint="eastAsia"/>
+          <w:sz w:val="52"/>
+          <w:szCs w:val="52"/>
+        </w:rPr>
+        <w:t>章</w:t>
+      </w:r>
     </w:p>
     <w:p>
       <w:pPr>
@@ -1241,7 +1266,7 @@
           <w:sz w:val="52"/>
           <w:szCs w:val="52"/>
         </w:rPr>
-        <w:t>第</w:t>
+        <w:t>Wikipedia</w:t>
       </w:r>
       <w:r>
         <w:rPr>
@@ -1249,67 +1274,26 @@
           <w:sz w:val="52"/>
           <w:szCs w:val="52"/>
         </w:rPr>
-        <w:t>2</w:t>
-      </w:r>
-      <w:r>
-        <w:rPr>
-          <w:rFonts w:hint="eastAsia"/>
-          <w:sz w:val="52"/>
-          <w:szCs w:val="52"/>
-        </w:rPr>
-        <w:t>章</w:t>
+        <w:t>について</w:t>
       </w:r>
     </w:p>
-    <w:p>
-      <w:pPr>
-        <w:jc w:val="center"/>
-        <w:rPr>
-          <w:sz w:val="52"/>
-          <w:szCs w:val="52"/>
-        </w:rPr>
-      </w:pPr>
-      <w:r>
-        <w:rPr>
-          <w:rFonts w:hint="eastAsia"/>
-          <w:sz w:val="52"/>
-          <w:szCs w:val="52"/>
-        </w:rPr>
-        <w:t>Wikipedia</w:t>
-      </w:r>
-      <w:r>
-        <w:rPr>
-          <w:rFonts w:hint="eastAsia"/>
-          <w:sz w:val="52"/>
-          <w:szCs w:val="52"/>
-        </w:rPr>
-        <w:t>について</w:t>
-      </w:r>
-    </w:p>
-    <w:p/>
-    <w:p/>
-    <w:p/>
-    <w:p/>
-    <w:p/>
-    <w:p/>
-    <w:p/>
-    <w:p/>
-    <w:p/>
-    <w:p/>
-    <w:p/>
-    <w:p/>
-    <w:p/>
-    <w:p/>
-    <w:p/>
-    <w:p/>
-    <w:p>
-      <w:pPr>
-        <w:rPr>
-          <w:rFonts w:hint="eastAsia"/>
-        </w:rPr>
-      </w:pPr>
-      <w:bookmarkStart w:id="0" w:name="_GoBack"/>
-      <w:bookmarkEnd w:id="0"/>
-    </w:p>
+    <w:p/>
+    <w:p/>
+    <w:p/>
+    <w:p/>
+    <w:p/>
+    <w:p/>
+    <w:p/>
+    <w:p/>
+    <w:p/>
+    <w:p/>
+    <w:p/>
+    <w:p/>
+    <w:p/>
+    <w:p/>
+    <w:p/>
+    <w:p/>
+    <w:p/>
     <w:p>
       <w:r>
         <w:rPr>
@@ -1794,18 +1778,13 @@
     <w:p/>
     <w:p/>
     <w:p/>
-    <w:p/>
-    <w:p/>
-    <w:p/>
-    <w:p/>
-    <w:p/>
-    <w:p/>
-    <w:p/>
-    <w:p/>
-    <w:p/>
-    <w:p/>
-    <w:p/>
-    <w:p/>
+    <w:p>
+      <w:pPr>
+        <w:rPr>
+          <w:rFonts w:hint="eastAsia"/>
+        </w:rPr>
+      </w:pPr>
+    </w:p>
     <w:p/>
     <w:p/>
     <w:p>
@@ -1904,6 +1883,7 @@
         <w:rPr>
           <w:rFonts w:hint="eastAsia"/>
         </w:rPr>
+        <w:lastRenderedPageBreak/>
         <w:t>記事の編集の仕方</w:t>
       </w:r>
     </w:p>
@@ -1987,7 +1967,6 @@
         <w:rPr>
           <w:noProof/>
         </w:rPr>
-        <w:lastRenderedPageBreak/>
         <w:drawing>
           <wp:inline distT="0" distB="0" distL="0" distR="0" wp14:anchorId="3E280EA0" wp14:editId="21C5F7AE">
             <wp:extent cx="5143500" cy="2286000"/>
@@ -2045,6 +2024,7 @@
         <w:rPr>
           <w:rFonts w:hint="eastAsia"/>
         </w:rPr>
+        <w:lastRenderedPageBreak/>
         <w:t>「以上の記述を完全に理解し同意した上で投稿する」ボタンを押す前に、あなたが行った編集の説明を、編集用のテキストボックスと保存ボタンの間にある要約欄に書き込むようにしましょう。ウィキペディアでは、ここに編集の説明を書き込むことが大切なエチケットと考えられています。ただ単に誤字を直したような時には「誤字修正」と書けば充分です。文章の意味に影響を及ぼさないような、小さな修正のときには、要約欄の下にある「これは細部の編集です（説明）」のチェックボックスにチェックをいれておいてください（この機能はログイン時にのみ有効です）。</w:t>
       </w:r>
     </w:p>
@@ -2180,7 +2160,6 @@
         <w:rPr>
           <w:noProof/>
         </w:rPr>
-        <w:lastRenderedPageBreak/>
         <w:drawing>
           <wp:inline distT="0" distB="0" distL="0" distR="0" wp14:anchorId="63F61A87" wp14:editId="7364A6E0">
             <wp:extent cx="5400040" cy="2394661"/>
@@ -10072,16 +10051,18 @@
     <w:p/>
     <w:p/>
     <w:p/>
-    <w:p/>
-    <w:p/>
-    <w:p/>
     <w:p>
       <w:pPr>
         <w:autoSpaceDE w:val="0"/>
         <w:autoSpaceDN w:val="0"/>
         <w:adjustRightInd w:val="0"/>
         <w:jc w:val="left"/>
+        <w:rPr>
+          <w:rFonts w:hint="eastAsia"/>
+        </w:rPr>
       </w:pPr>
+      <w:bookmarkStart w:id="0" w:name="_GoBack"/>
+      <w:bookmarkEnd w:id="0"/>
     </w:p>
     <w:sectPr>
       <w:pgSz w:w="11906" w:h="16838"/>

--- a/卒業論文中間.docx
+++ b/卒業論文中間.docx
@@ -90,32 +90,33 @@
           <w:sz w:val="40"/>
           <w:szCs w:val="40"/>
         </w:rPr>
-        <w:t>Wikipedia</w:t>
-      </w:r>
-      <w:r>
+        <w:t>ビッグデータ処理技術を用いた</w:t>
+      </w:r>
+    </w:p>
+    <w:p>
+      <w:pPr>
+        <w:jc w:val="center"/>
         <w:rPr>
           <w:rFonts w:hint="eastAsia"/>
           <w:sz w:val="40"/>
           <w:szCs w:val="40"/>
         </w:rPr>
-        <w:t>マイニングによるオープンなプロジェクトにおける</w:t>
-      </w:r>
-    </w:p>
-    <w:p>
-      <w:pPr>
-        <w:jc w:val="center"/>
-        <w:rPr>
+      </w:pPr>
+      <w:r>
+        <w:rPr>
+          <w:rFonts w:hint="eastAsia"/>
           <w:sz w:val="40"/>
           <w:szCs w:val="40"/>
         </w:rPr>
-      </w:pPr>
+        <w:t>Wikipedia</w:t>
+      </w:r>
       <w:r>
         <w:rPr>
           <w:rFonts w:hint="eastAsia"/>
           <w:sz w:val="40"/>
           <w:szCs w:val="40"/>
         </w:rPr>
-        <w:t>品質管理の在り方について</w:t>
+        <w:t>マイニング</w:t>
       </w:r>
     </w:p>
     <w:p/>
@@ -230,32 +231,17 @@
           </w:r>
         </w:p>
         <w:p>
-          <w:r>
-            <w:fldChar w:fldCharType="begin"/>
-          </w:r>
-          <w:r>
-            <w:instrText xml:space="preserve"> TOC \o "1-3" \h \z \u </w:instrText>
-          </w:r>
-          <w:r>
-            <w:fldChar w:fldCharType="separate"/>
-          </w:r>
-          <w:r>
-            <w:rPr>
-              <w:rFonts w:hint="eastAsia"/>
-              <w:b/>
-              <w:bCs/>
-              <w:noProof/>
-            </w:rPr>
-            <w:t>目次項目が見つかりません．</w:t>
-          </w:r>
-          <w:r>
-            <w:rPr>
-              <w:b/>
-              <w:bCs/>
-              <w:noProof/>
-            </w:rPr>
-            <w:fldChar w:fldCharType="end"/>
-          </w:r>
+          <w:fldSimple w:instr=" TOC \o &quot;1-3&quot; \h \z \u ">
+            <w:r>
+              <w:rPr>
+                <w:rFonts w:hint="eastAsia"/>
+                <w:b/>
+                <w:bCs/>
+                <w:noProof/>
+              </w:rPr>
+              <w:t>目次項目が見つかりません．</w:t>
+            </w:r>
+          </w:fldSimple>
         </w:p>
       </w:sdtContent>
     </w:sdt>
@@ -1598,292 +1584,10 @@
       </w:pPr>
     </w:p>
     <w:p>
-      <w:pPr>
-        <w:autoSpaceDE w:val="0"/>
-        <w:autoSpaceDN w:val="0"/>
-        <w:adjustRightInd w:val="0"/>
-        <w:jc w:val="left"/>
-      </w:pPr>
-    </w:p>
-    <w:p>
-      <w:pPr>
-        <w:autoSpaceDE w:val="0"/>
-        <w:autoSpaceDN w:val="0"/>
-        <w:adjustRightInd w:val="0"/>
-        <w:jc w:val="left"/>
-      </w:pPr>
-    </w:p>
-    <w:p>
-      <w:pPr>
-        <w:autoSpaceDE w:val="0"/>
-        <w:autoSpaceDN w:val="0"/>
-        <w:adjustRightInd w:val="0"/>
-        <w:jc w:val="left"/>
-      </w:pPr>
-    </w:p>
-    <w:p>
-      <w:pPr>
-        <w:autoSpaceDE w:val="0"/>
-        <w:autoSpaceDN w:val="0"/>
-        <w:adjustRightInd w:val="0"/>
-        <w:jc w:val="left"/>
-      </w:pPr>
-    </w:p>
-    <w:p>
-      <w:pPr>
-        <w:autoSpaceDE w:val="0"/>
-        <w:autoSpaceDN w:val="0"/>
-        <w:adjustRightInd w:val="0"/>
-        <w:jc w:val="left"/>
-      </w:pPr>
-    </w:p>
-    <w:p>
-      <w:pPr>
-        <w:autoSpaceDE w:val="0"/>
-        <w:autoSpaceDN w:val="0"/>
-        <w:adjustRightInd w:val="0"/>
-        <w:jc w:val="left"/>
-      </w:pPr>
-    </w:p>
-    <w:p>
-      <w:pPr>
-        <w:autoSpaceDE w:val="0"/>
-        <w:autoSpaceDN w:val="0"/>
-        <w:adjustRightInd w:val="0"/>
-        <w:jc w:val="left"/>
-      </w:pPr>
-    </w:p>
-    <w:p>
-      <w:pPr>
-        <w:autoSpaceDE w:val="0"/>
-        <w:autoSpaceDN w:val="0"/>
-        <w:adjustRightInd w:val="0"/>
-        <w:jc w:val="left"/>
-      </w:pPr>
-    </w:p>
-    <w:p>
-      <w:pPr>
-        <w:autoSpaceDE w:val="0"/>
-        <w:autoSpaceDN w:val="0"/>
-        <w:adjustRightInd w:val="0"/>
-        <w:jc w:val="left"/>
-      </w:pPr>
-    </w:p>
-    <w:p>
-      <w:pPr>
-        <w:autoSpaceDE w:val="0"/>
-        <w:autoSpaceDN w:val="0"/>
-        <w:adjustRightInd w:val="0"/>
-        <w:jc w:val="left"/>
-      </w:pPr>
-    </w:p>
-    <w:p>
-      <w:pPr>
-        <w:autoSpaceDE w:val="0"/>
-        <w:autoSpaceDN w:val="0"/>
-        <w:adjustRightInd w:val="0"/>
-        <w:jc w:val="left"/>
-      </w:pPr>
-    </w:p>
-    <w:p>
-      <w:pPr>
-        <w:autoSpaceDE w:val="0"/>
-        <w:autoSpaceDN w:val="0"/>
-        <w:adjustRightInd w:val="0"/>
-        <w:jc w:val="left"/>
-      </w:pPr>
-    </w:p>
-    <w:p>
-      <w:pPr>
-        <w:autoSpaceDE w:val="0"/>
-        <w:autoSpaceDN w:val="0"/>
-        <w:adjustRightInd w:val="0"/>
-        <w:jc w:val="left"/>
-      </w:pPr>
-    </w:p>
-    <w:p>
-      <w:pPr>
-        <w:autoSpaceDE w:val="0"/>
-        <w:autoSpaceDN w:val="0"/>
-        <w:adjustRightInd w:val="0"/>
-        <w:jc w:val="left"/>
-      </w:pPr>
-    </w:p>
-    <w:p>
-      <w:pPr>
-        <w:autoSpaceDE w:val="0"/>
-        <w:autoSpaceDN w:val="0"/>
-        <w:adjustRightInd w:val="0"/>
-        <w:jc w:val="left"/>
-      </w:pPr>
-    </w:p>
-    <w:p>
-      <w:pPr>
-        <w:autoSpaceDE w:val="0"/>
-        <w:autoSpaceDN w:val="0"/>
-        <w:adjustRightInd w:val="0"/>
-        <w:jc w:val="left"/>
-      </w:pPr>
-    </w:p>
-    <w:p>
-      <w:pPr>
-        <w:autoSpaceDE w:val="0"/>
-        <w:autoSpaceDN w:val="0"/>
-        <w:adjustRightInd w:val="0"/>
-        <w:jc w:val="left"/>
-      </w:pPr>
-    </w:p>
-    <w:p>
-      <w:pPr>
-        <w:autoSpaceDE w:val="0"/>
-        <w:autoSpaceDN w:val="0"/>
-        <w:adjustRightInd w:val="0"/>
-        <w:jc w:val="left"/>
-      </w:pPr>
-    </w:p>
-    <w:p>
-      <w:pPr>
-        <w:autoSpaceDE w:val="0"/>
-        <w:autoSpaceDN w:val="0"/>
-        <w:adjustRightInd w:val="0"/>
-        <w:jc w:val="left"/>
-      </w:pPr>
-    </w:p>
-    <w:p>
-      <w:pPr>
-        <w:autoSpaceDE w:val="0"/>
-        <w:autoSpaceDN w:val="0"/>
-        <w:adjustRightInd w:val="0"/>
-        <w:jc w:val="left"/>
-      </w:pPr>
-    </w:p>
-    <w:p>
-      <w:pPr>
-        <w:autoSpaceDE w:val="0"/>
-        <w:autoSpaceDN w:val="0"/>
-        <w:adjustRightInd w:val="0"/>
-        <w:jc w:val="left"/>
-      </w:pPr>
-    </w:p>
-    <w:p>
-      <w:pPr>
-        <w:autoSpaceDE w:val="0"/>
-        <w:autoSpaceDN w:val="0"/>
-        <w:adjustRightInd w:val="0"/>
-        <w:jc w:val="left"/>
-      </w:pPr>
-    </w:p>
-    <w:p/>
-    <w:p/>
-    <w:p/>
-    <w:p/>
-    <w:p/>
-    <w:p>
-      <w:pPr>
-        <w:rPr>
-          <w:rFonts w:hint="eastAsia"/>
-        </w:rPr>
-      </w:pPr>
-    </w:p>
-    <w:p/>
-    <w:p/>
-    <w:p>
-      <w:pPr>
-        <w:jc w:val="center"/>
-        <w:rPr>
-          <w:sz w:val="52"/>
-          <w:szCs w:val="52"/>
-        </w:rPr>
-      </w:pPr>
-      <w:r>
-        <w:rPr>
-          <w:rFonts w:hint="eastAsia"/>
-          <w:sz w:val="52"/>
-          <w:szCs w:val="52"/>
-        </w:rPr>
-        <w:t>第</w:t>
-      </w:r>
-      <w:r>
-        <w:rPr>
-          <w:rFonts w:hint="eastAsia"/>
-          <w:sz w:val="52"/>
-          <w:szCs w:val="52"/>
-        </w:rPr>
-        <w:t>3</w:t>
-      </w:r>
-      <w:r>
-        <w:rPr>
-          <w:rFonts w:hint="eastAsia"/>
-          <w:sz w:val="52"/>
-          <w:szCs w:val="52"/>
-        </w:rPr>
-        <w:t>章</w:t>
-      </w:r>
-    </w:p>
-    <w:p>
-      <w:pPr>
-        <w:jc w:val="center"/>
-        <w:rPr>
-          <w:sz w:val="52"/>
-          <w:szCs w:val="52"/>
-        </w:rPr>
-      </w:pPr>
-      <w:r>
-        <w:rPr>
-          <w:rFonts w:hint="eastAsia"/>
-          <w:sz w:val="52"/>
-          <w:szCs w:val="52"/>
-        </w:rPr>
-        <w:t>Wikipedia</w:t>
-      </w:r>
-      <w:r>
-        <w:rPr>
-          <w:rFonts w:hint="eastAsia"/>
-          <w:sz w:val="52"/>
-          <w:szCs w:val="52"/>
-        </w:rPr>
-        <w:t>の編集履歴データの</w:t>
-      </w:r>
-    </w:p>
-    <w:p>
-      <w:pPr>
-        <w:jc w:val="center"/>
-        <w:rPr>
-          <w:sz w:val="52"/>
-          <w:szCs w:val="52"/>
-        </w:rPr>
-      </w:pPr>
-      <w:r>
-        <w:rPr>
-          <w:rFonts w:hint="eastAsia"/>
-          <w:sz w:val="52"/>
-          <w:szCs w:val="52"/>
-        </w:rPr>
-        <w:t>取得について</w:t>
-      </w:r>
-    </w:p>
-    <w:p/>
-    <w:p/>
-    <w:p/>
-    <w:p/>
-    <w:p/>
-    <w:p/>
-    <w:p/>
-    <w:p/>
-    <w:p/>
-    <w:p/>
-    <w:p/>
-    <w:p/>
-    <w:p/>
-    <w:p/>
-    <w:p/>
-    <w:p/>
-    <w:p>
-      <w:r>
-        <w:rPr>
-          <w:rFonts w:hint="eastAsia"/>
-        </w:rPr>
-        <w:lastRenderedPageBreak/>
+      <w:r>
+        <w:rPr>
+          <w:rFonts w:hint="eastAsia"/>
+        </w:rPr>
         <w:t>記事の編集の仕方</w:t>
       </w:r>
     </w:p>
@@ -1902,10 +1606,10 @@
           <w:noProof/>
         </w:rPr>
         <w:drawing>
-          <wp:inline distT="0" distB="0" distL="0" distR="0" wp14:anchorId="6C0619DB" wp14:editId="411AD9F3">
+          <wp:inline distT="0" distB="0" distL="0" distR="0" wp14:anchorId="319770B3" wp14:editId="19CB5EAB">
             <wp:extent cx="4533900" cy="1317282"/>
             <wp:effectExtent l="0" t="0" r="0" b="0"/>
-            <wp:docPr id="1" name="図 1" descr="F:\千葉工大\4年後期\卒論関連\wikipedia\画像\Jawp_Tutorial_Edit2.png"/>
+            <wp:docPr id="6" name="図 6" descr="F:\千葉工大\4年後期\卒論関連\wikipedia\画像\Jawp_Tutorial_Edit2.png"/>
             <wp:cNvGraphicFramePr>
               <a:graphicFrameLocks xmlns:a="http://schemas.openxmlformats.org/drawingml/2006/main" noChangeAspect="1"/>
             </wp:cNvGraphicFramePr>
@@ -1958,7 +1662,14 @@
         <w:rPr>
           <w:rFonts w:hint="eastAsia"/>
         </w:rPr>
-        <w:t>これから常に使ってほしい大切な機能が「プレビューを表示」ボタンです．サンドボックスでなにか編集をして，それから「以上の記述を完全に理解し同意した上で投稿する」ボタンではなく，「プレビューを表示」ボタンを押してみましょう．そうすると，あなたがページに加えた変更の結果を，実際に保存する前に確認することができます．間違いは誰にでもあります．この機能は，間違いがないか自分で確認するためのものです．また，「プレビューを表示」ボタンを使えば，試しにページの体裁や表現をいろいろと変えてみても，ページの変更の記録にいちいち記録されずにすみますし，他にもいろいろと利点があるのです．でも，プレビューをした後，最後には保存するのを忘れないでください．</w:t>
+        <w:t>これから常に使ってほしい大切な機能が「プレビューを表示」ボタンです．サンドボックス</w:t>
+      </w:r>
+      <w:r>
+        <w:rPr>
+          <w:rFonts w:hint="eastAsia"/>
+        </w:rPr>
+        <w:lastRenderedPageBreak/>
+        <w:t>でなにか編集をして，それから「以上の記述を完全に理解し同意した上で投稿する」ボタンではなく，「プレビューを表示」ボタンを押してみましょう．そうすると，あなたがページに加えた変更の結果を，実際に保存する前に確認することができます．間違いは誰にでもあります．この機能は，間違いがないか自分で確認するためのものです．また，「プレビューを表示」ボタンを使えば，試しにページの体裁や表現をいろいろと変えてみても，ページの変更の記録にいちいち記録されずにすみますし，他にもいろいろと利点があるのです．でも，プレビューをした後，最後には保存するのを忘れないでください．</w:t>
       </w:r>
     </w:p>
     <w:p/>
@@ -1968,10 +1679,10 @@
           <w:noProof/>
         </w:rPr>
         <w:drawing>
-          <wp:inline distT="0" distB="0" distL="0" distR="0" wp14:anchorId="3E280EA0" wp14:editId="21C5F7AE">
+          <wp:inline distT="0" distB="0" distL="0" distR="0" wp14:anchorId="29FB7F38" wp14:editId="304C4A8E">
             <wp:extent cx="5143500" cy="2286000"/>
             <wp:effectExtent l="0" t="0" r="0" b="0"/>
-            <wp:docPr id="2" name="図 2" descr="F:\千葉工大\4年後期\卒論関連\wikipedia\画像\Preview.gif"/>
+            <wp:docPr id="7" name="図 7" descr="F:\千葉工大\4年後期\卒論関連\wikipedia\画像\Preview.gif"/>
             <wp:cNvGraphicFramePr>
               <a:graphicFrameLocks xmlns:a="http://schemas.openxmlformats.org/drawingml/2006/main" noChangeAspect="1"/>
             </wp:cNvGraphicFramePr>
@@ -2024,7 +1735,6 @@
         <w:rPr>
           <w:rFonts w:hint="eastAsia"/>
         </w:rPr>
-        <w:lastRenderedPageBreak/>
         <w:t>「以上の記述を完全に理解し同意した上で投稿する」ボタンを押す前に、あなたが行った編集の説明を、編集用のテキストボックスと保存ボタンの間にある要約欄に書き込むようにしましょう。ウィキペディアでは、ここに編集の説明を書き込むことが大切なエチケットと考えられています。ただ単に誤字を直したような時には「誤字修正」と書けば充分です。文章の意味に影響を及ぼさないような、小さな修正のときには、要約欄の下にある「これは細部の編集です（説明）」のチェックボックスにチェックをいれておいてください（この機能はログイン時にのみ有効です）。</w:t>
       </w:r>
     </w:p>
@@ -2034,10 +1744,10 @@
           <w:noProof/>
         </w:rPr>
         <w:drawing>
-          <wp:inline distT="0" distB="0" distL="0" distR="0" wp14:anchorId="42BB82BC" wp14:editId="2E934CCD">
+          <wp:inline distT="0" distB="0" distL="0" distR="0" wp14:anchorId="79D500CD" wp14:editId="7B8CA2CB">
             <wp:extent cx="4210638" cy="352474"/>
             <wp:effectExtent l="19050" t="19050" r="19050" b="28575"/>
-            <wp:docPr id="3" name="図 3"/>
+            <wp:docPr id="8" name="図 8"/>
             <wp:cNvGraphicFramePr>
               <a:graphicFrameLocks xmlns:a="http://schemas.openxmlformats.org/drawingml/2006/main" noChangeAspect="1"/>
             </wp:cNvGraphicFramePr>
@@ -2082,17 +1792,232 @@
       </w:r>
     </w:p>
     <w:p/>
-    <w:p/>
-    <w:p>
-      <w:r>
-        <w:rPr>
-          <w:rFonts w:hint="eastAsia"/>
+    <w:p>
+      <w:pPr>
+        <w:autoSpaceDE w:val="0"/>
+        <w:autoSpaceDN w:val="0"/>
+        <w:adjustRightInd w:val="0"/>
+        <w:jc w:val="left"/>
+      </w:pPr>
+    </w:p>
+    <w:p>
+      <w:pPr>
+        <w:autoSpaceDE w:val="0"/>
+        <w:autoSpaceDN w:val="0"/>
+        <w:adjustRightInd w:val="0"/>
+        <w:jc w:val="left"/>
+      </w:pPr>
+    </w:p>
+    <w:p>
+      <w:pPr>
+        <w:autoSpaceDE w:val="0"/>
+        <w:autoSpaceDN w:val="0"/>
+        <w:adjustRightInd w:val="0"/>
+        <w:jc w:val="left"/>
+      </w:pPr>
+    </w:p>
+    <w:p>
+      <w:pPr>
+        <w:autoSpaceDE w:val="0"/>
+        <w:autoSpaceDN w:val="0"/>
+        <w:adjustRightInd w:val="0"/>
+        <w:jc w:val="left"/>
+      </w:pPr>
+    </w:p>
+    <w:p>
+      <w:pPr>
+        <w:autoSpaceDE w:val="0"/>
+        <w:autoSpaceDN w:val="0"/>
+        <w:adjustRightInd w:val="0"/>
+        <w:jc w:val="left"/>
+      </w:pPr>
+    </w:p>
+    <w:p>
+      <w:pPr>
+        <w:autoSpaceDE w:val="0"/>
+        <w:autoSpaceDN w:val="0"/>
+        <w:adjustRightInd w:val="0"/>
+        <w:jc w:val="left"/>
+      </w:pPr>
+    </w:p>
+    <w:p>
+      <w:pPr>
+        <w:autoSpaceDE w:val="0"/>
+        <w:autoSpaceDN w:val="0"/>
+        <w:adjustRightInd w:val="0"/>
+        <w:jc w:val="left"/>
+      </w:pPr>
+    </w:p>
+    <w:p>
+      <w:pPr>
+        <w:autoSpaceDE w:val="0"/>
+        <w:autoSpaceDN w:val="0"/>
+        <w:adjustRightInd w:val="0"/>
+        <w:jc w:val="left"/>
+      </w:pPr>
+    </w:p>
+    <w:p>
+      <w:pPr>
+        <w:autoSpaceDE w:val="0"/>
+        <w:autoSpaceDN w:val="0"/>
+        <w:adjustRightInd w:val="0"/>
+        <w:jc w:val="left"/>
+      </w:pPr>
+    </w:p>
+    <w:p>
+      <w:pPr>
+        <w:autoSpaceDE w:val="0"/>
+        <w:autoSpaceDN w:val="0"/>
+        <w:adjustRightInd w:val="0"/>
+        <w:jc w:val="left"/>
+      </w:pPr>
+    </w:p>
+    <w:p>
+      <w:pPr>
+        <w:autoSpaceDE w:val="0"/>
+        <w:autoSpaceDN w:val="0"/>
+        <w:adjustRightInd w:val="0"/>
+        <w:jc w:val="left"/>
+      </w:pPr>
+    </w:p>
+    <w:p>
+      <w:pPr>
+        <w:autoSpaceDE w:val="0"/>
+        <w:autoSpaceDN w:val="0"/>
+        <w:adjustRightInd w:val="0"/>
+        <w:jc w:val="left"/>
+      </w:pPr>
+    </w:p>
+    <w:p>
+      <w:pPr>
+        <w:autoSpaceDE w:val="0"/>
+        <w:autoSpaceDN w:val="0"/>
+        <w:adjustRightInd w:val="0"/>
+        <w:jc w:val="left"/>
+      </w:pPr>
+    </w:p>
+    <w:p>
+      <w:pPr>
+        <w:autoSpaceDE w:val="0"/>
+        <w:autoSpaceDN w:val="0"/>
+        <w:adjustRightInd w:val="0"/>
+        <w:jc w:val="left"/>
+      </w:pPr>
+    </w:p>
+    <w:p>
+      <w:pPr>
+        <w:rPr>
+          <w:rFonts w:hint="eastAsia"/>
+        </w:rPr>
+      </w:pPr>
+    </w:p>
+    <w:p/>
+    <w:p/>
+    <w:p/>
+    <w:p/>
+    <w:p>
+      <w:pPr>
+        <w:jc w:val="center"/>
+        <w:rPr>
+          <w:sz w:val="52"/>
+          <w:szCs w:val="52"/>
+        </w:rPr>
+      </w:pPr>
+      <w:r>
+        <w:rPr>
+          <w:rFonts w:hint="eastAsia"/>
+          <w:sz w:val="52"/>
+          <w:szCs w:val="52"/>
+        </w:rPr>
+        <w:t>第</w:t>
+      </w:r>
+      <w:r>
+        <w:rPr>
+          <w:rFonts w:hint="eastAsia"/>
+          <w:sz w:val="52"/>
+          <w:szCs w:val="52"/>
+        </w:rPr>
+        <w:t>3</w:t>
+      </w:r>
+      <w:r>
+        <w:rPr>
+          <w:rFonts w:hint="eastAsia"/>
+          <w:sz w:val="52"/>
+          <w:szCs w:val="52"/>
+        </w:rPr>
+        <w:t>章</w:t>
+      </w:r>
+    </w:p>
+    <w:p>
+      <w:pPr>
+        <w:jc w:val="center"/>
+        <w:rPr>
+          <w:sz w:val="52"/>
+          <w:szCs w:val="52"/>
+        </w:rPr>
+      </w:pPr>
+      <w:r>
+        <w:rPr>
+          <w:rFonts w:hint="eastAsia"/>
+          <w:sz w:val="52"/>
+          <w:szCs w:val="52"/>
         </w:rPr>
         <w:t>Wikipedia</w:t>
       </w:r>
       <w:r>
         <w:rPr>
           <w:rFonts w:hint="eastAsia"/>
+          <w:sz w:val="52"/>
+          <w:szCs w:val="52"/>
+        </w:rPr>
+        <w:t>の編集履歴データの</w:t>
+      </w:r>
+    </w:p>
+    <w:p>
+      <w:pPr>
+        <w:jc w:val="center"/>
+        <w:rPr>
+          <w:sz w:val="52"/>
+          <w:szCs w:val="52"/>
+        </w:rPr>
+      </w:pPr>
+      <w:r>
+        <w:rPr>
+          <w:rFonts w:hint="eastAsia"/>
+          <w:sz w:val="52"/>
+          <w:szCs w:val="52"/>
+        </w:rPr>
+        <w:t>取得について</w:t>
+      </w:r>
+    </w:p>
+    <w:p/>
+    <w:p/>
+    <w:p/>
+    <w:p/>
+    <w:p/>
+    <w:p/>
+    <w:p/>
+    <w:p/>
+    <w:p/>
+    <w:p/>
+    <w:p/>
+    <w:p/>
+    <w:p/>
+    <w:p/>
+    <w:p/>
+    <w:p/>
+    <w:p/>
+    <w:p>
+      <w:r>
+        <w:rPr>
+          <w:rFonts w:hint="eastAsia"/>
+        </w:rPr>
+        <w:lastRenderedPageBreak/>
+        <w:t>Wikipedia</w:t>
+      </w:r>
+      <w:r>
+        <w:rPr>
+          <w:rFonts w:hint="eastAsia"/>
         </w:rPr>
         <w:t>の編集履歴データ</w:t>
       </w:r>
@@ -2151,6 +2076,55 @@
           <w:rFonts w:hint="eastAsia"/>
         </w:rPr>
         <w:t>著作権および利用規約を参照），再配布や再利用のためにデータベース・データの提供が行われています．データの生成は不定期に行われている．</w:t>
+      </w:r>
+    </w:p>
+    <w:p>
+      <w:pPr>
+        <w:rPr>
+          <w:rFonts w:hint="eastAsia"/>
+        </w:rPr>
+      </w:pPr>
+      <w:r>
+        <w:rPr>
+          <w:rFonts w:hint="eastAsia"/>
+        </w:rPr>
+        <w:t xml:space="preserve">　</w:t>
+      </w:r>
+      <w:r>
+        <w:rPr>
+          <w:rFonts w:hint="eastAsia"/>
+        </w:rPr>
+        <w:t>Wikipedia</w:t>
+      </w:r>
+      <w:r>
+        <w:rPr>
+          <w:rFonts w:hint="eastAsia"/>
+        </w:rPr>
+        <w:t>ではクロール行為のデータダウンロードは禁止されている．強引なクローリングは，</w:t>
+      </w:r>
+      <w:r>
+        <w:rPr>
+          <w:rFonts w:hint="eastAsia"/>
+        </w:rPr>
+        <w:t>Wikipedia</w:t>
+      </w:r>
+      <w:r>
+        <w:rPr>
+          <w:rFonts w:hint="eastAsia"/>
+        </w:rPr>
+        <w:t>が劇的に遅くなる原因となってしますためである．データベースから自動的にデータ収集している行為が発券された場合、システムの管理者から自身のサイトから</w:t>
+      </w:r>
+      <w:r>
+        <w:rPr>
+          <w:rFonts w:hint="eastAsia"/>
+        </w:rPr>
+        <w:t>Wikipedia</w:t>
+      </w:r>
+      <w:r>
+        <w:rPr>
+          <w:rFonts w:hint="eastAsia"/>
+        </w:rPr>
+        <w:t>のアクセスを禁止されてしまう措置が起こってしまうこともある．また，ウィキペディア財団が法的措置を検討する場合もあるので，注意が必要．</w:t>
       </w:r>
     </w:p>
     <w:p/>
@@ -2250,6 +2224,103 @@
       </w:r>
     </w:p>
     <w:p/>
+    <w:p>
+      <w:pPr>
+        <w:ind w:firstLineChars="100" w:firstLine="210"/>
+      </w:pPr>
+      <w:r>
+        <w:rPr>
+          <w:rFonts w:hint="eastAsia"/>
+        </w:rPr>
+        <w:t>他の言語もこのような形式で履歴データが残されている．他の言語のデータを取得したい場合は</w:t>
+      </w:r>
+      <w:r>
+        <w:rPr>
+          <w:rFonts w:hint="eastAsia"/>
+        </w:rPr>
+        <w:t>URL</w:t>
+      </w:r>
+      <w:r>
+        <w:rPr>
+          <w:rFonts w:hint="eastAsia"/>
+        </w:rPr>
+        <w:t>の</w:t>
+      </w:r>
+      <w:r>
+        <w:t>https://dumps.wikimedia.org/</w:t>
+      </w:r>
+      <w:r>
+        <w:rPr>
+          <w:rFonts w:hint="eastAsia"/>
+        </w:rPr>
+        <w:t>○○</w:t>
+      </w:r>
+      <w:r>
+        <w:t>wiki/</w:t>
+      </w:r>
+      <w:r>
+        <w:rPr>
+          <w:rFonts w:hint="eastAsia"/>
+        </w:rPr>
+        <w:t>の○○の部分を変更すればよい．言語は英語のスペルで頭文字</w:t>
+      </w:r>
+      <w:r>
+        <w:rPr>
+          <w:rFonts w:hint="eastAsia"/>
+        </w:rPr>
+        <w:t>2</w:t>
+      </w:r>
+      <w:r>
+        <w:rPr>
+          <w:rFonts w:hint="eastAsia"/>
+        </w:rPr>
+        <w:t>文字でよい．</w:t>
+      </w:r>
+    </w:p>
+    <w:p>
+      <w:pPr>
+        <w:ind w:firstLineChars="100" w:firstLine="210"/>
+        <w:rPr>
+          <w:rFonts w:hint="eastAsia"/>
+        </w:rPr>
+      </w:pPr>
+      <w:r>
+        <w:rPr>
+          <w:rFonts w:hint="eastAsia"/>
+        </w:rPr>
+        <w:t>例：英語の場合はスペルは</w:t>
+      </w:r>
+      <w:r>
+        <w:rPr>
+          <w:rFonts w:hint="eastAsia"/>
+        </w:rPr>
+        <w:t>English</w:t>
+      </w:r>
+      <w:r>
+        <w:rPr>
+          <w:rFonts w:hint="eastAsia"/>
+        </w:rPr>
+        <w:t>なので，</w:t>
+      </w:r>
+      <w:r>
+        <w:t>https://dumps.wikimedia.org/</w:t>
+      </w:r>
+      <w:r>
+        <w:rPr>
+          <w:rFonts w:hint="eastAsia"/>
+        </w:rPr>
+        <w:t>en</w:t>
+      </w:r>
+      <w:r>
+        <w:t>wiki/</w:t>
+      </w:r>
+      <w:r>
+        <w:rPr>
+          <w:rFonts w:hint="eastAsia"/>
+        </w:rPr>
+        <w:t>とすればよい．</w:t>
+      </w:r>
+    </w:p>
     <w:p>
       <w:r>
         <w:rPr>
@@ -2381,19 +2452,19 @@
         <w:rPr>
           <w:rFonts w:hint="eastAsia"/>
         </w:rPr>
-        <w:t>非常にファイルサイズが大きいため、通常のエディタやブラウザで、解凍した</w:t>
-      </w:r>
-      <w:r>
-        <w:rPr>
-          <w:rFonts w:hint="eastAsia"/>
-        </w:rPr>
-        <w:t>XML</w:t>
-      </w:r>
-      <w:r>
-        <w:rPr>
-          <w:rFonts w:hint="eastAsia"/>
-        </w:rPr>
-        <w:t>を開かないように注意が必要。</w:t>
+        <w:t>非常に</w:t>
+      </w:r>
+      <w:r>
+        <w:rPr>
+          <w:rFonts w:hint="eastAsia"/>
+        </w:rPr>
+        <w:t>ファイルサイズが大きいため、通常のエディタやブラウザで、解凍してはいけない</w:t>
+      </w:r>
+      <w:r>
+        <w:rPr>
+          <w:rFonts w:hint="eastAsia"/>
+        </w:rPr>
+        <w:t>。</w:t>
       </w:r>
     </w:p>
     <w:p>
@@ -10057,12 +10128,573 @@
         <w:autoSpaceDN w:val="0"/>
         <w:adjustRightInd w:val="0"/>
         <w:jc w:val="left"/>
-        <w:rPr>
-          <w:rFonts w:hint="eastAsia"/>
-        </w:rPr>
+      </w:pPr>
+    </w:p>
+    <w:p>
+      <w:pPr>
+        <w:autoSpaceDE w:val="0"/>
+        <w:autoSpaceDN w:val="0"/>
+        <w:adjustRightInd w:val="0"/>
+        <w:jc w:val="left"/>
+      </w:pPr>
+    </w:p>
+    <w:p>
+      <w:pPr>
+        <w:autoSpaceDE w:val="0"/>
+        <w:autoSpaceDN w:val="0"/>
+        <w:adjustRightInd w:val="0"/>
+        <w:jc w:val="left"/>
+      </w:pPr>
+    </w:p>
+    <w:p>
+      <w:pPr>
+        <w:autoSpaceDE w:val="0"/>
+        <w:autoSpaceDN w:val="0"/>
+        <w:adjustRightInd w:val="0"/>
+        <w:jc w:val="left"/>
+      </w:pPr>
+    </w:p>
+    <w:p>
+      <w:pPr>
+        <w:autoSpaceDE w:val="0"/>
+        <w:autoSpaceDN w:val="0"/>
+        <w:adjustRightInd w:val="0"/>
+        <w:jc w:val="left"/>
+      </w:pPr>
+    </w:p>
+    <w:p>
+      <w:pPr>
+        <w:autoSpaceDE w:val="0"/>
+        <w:autoSpaceDN w:val="0"/>
+        <w:adjustRightInd w:val="0"/>
+        <w:jc w:val="left"/>
+      </w:pPr>
+    </w:p>
+    <w:p>
+      <w:pPr>
+        <w:autoSpaceDE w:val="0"/>
+        <w:autoSpaceDN w:val="0"/>
+        <w:adjustRightInd w:val="0"/>
+        <w:jc w:val="left"/>
+      </w:pPr>
+    </w:p>
+    <w:p>
+      <w:pPr>
+        <w:autoSpaceDE w:val="0"/>
+        <w:autoSpaceDN w:val="0"/>
+        <w:adjustRightInd w:val="0"/>
+        <w:jc w:val="left"/>
+      </w:pPr>
+    </w:p>
+    <w:p>
+      <w:pPr>
+        <w:autoSpaceDE w:val="0"/>
+        <w:autoSpaceDN w:val="0"/>
+        <w:adjustRightInd w:val="0"/>
+        <w:jc w:val="left"/>
+      </w:pPr>
+    </w:p>
+    <w:p>
+      <w:pPr>
+        <w:autoSpaceDE w:val="0"/>
+        <w:autoSpaceDN w:val="0"/>
+        <w:adjustRightInd w:val="0"/>
+        <w:jc w:val="left"/>
+      </w:pPr>
+    </w:p>
+    <w:p>
+      <w:pPr>
+        <w:autoSpaceDE w:val="0"/>
+        <w:autoSpaceDN w:val="0"/>
+        <w:adjustRightInd w:val="0"/>
+        <w:jc w:val="left"/>
+      </w:pPr>
+    </w:p>
+    <w:p>
+      <w:pPr>
+        <w:autoSpaceDE w:val="0"/>
+        <w:autoSpaceDN w:val="0"/>
+        <w:adjustRightInd w:val="0"/>
+        <w:jc w:val="left"/>
+      </w:pPr>
+    </w:p>
+    <w:p>
+      <w:pPr>
+        <w:autoSpaceDE w:val="0"/>
+        <w:autoSpaceDN w:val="0"/>
+        <w:adjustRightInd w:val="0"/>
+        <w:jc w:val="left"/>
+      </w:pPr>
+    </w:p>
+    <w:p>
+      <w:pPr>
+        <w:autoSpaceDE w:val="0"/>
+        <w:autoSpaceDN w:val="0"/>
+        <w:adjustRightInd w:val="0"/>
+        <w:jc w:val="left"/>
+      </w:pPr>
+    </w:p>
+    <w:p>
+      <w:pPr>
+        <w:autoSpaceDE w:val="0"/>
+        <w:autoSpaceDN w:val="0"/>
+        <w:adjustRightInd w:val="0"/>
+        <w:jc w:val="left"/>
+      </w:pPr>
+    </w:p>
+    <w:p>
+      <w:pPr>
+        <w:autoSpaceDE w:val="0"/>
+        <w:autoSpaceDN w:val="0"/>
+        <w:adjustRightInd w:val="0"/>
+        <w:jc w:val="left"/>
+      </w:pPr>
+    </w:p>
+    <w:p>
+      <w:pPr>
+        <w:autoSpaceDE w:val="0"/>
+        <w:autoSpaceDN w:val="0"/>
+        <w:adjustRightInd w:val="0"/>
+        <w:jc w:val="left"/>
+      </w:pPr>
+    </w:p>
+    <w:p>
+      <w:pPr>
+        <w:autoSpaceDE w:val="0"/>
+        <w:autoSpaceDN w:val="0"/>
+        <w:adjustRightInd w:val="0"/>
+        <w:jc w:val="left"/>
+      </w:pPr>
+    </w:p>
+    <w:p>
+      <w:pPr>
+        <w:autoSpaceDE w:val="0"/>
+        <w:autoSpaceDN w:val="0"/>
+        <w:adjustRightInd w:val="0"/>
+        <w:jc w:val="left"/>
+      </w:pPr>
+    </w:p>
+    <w:p>
+      <w:pPr>
+        <w:autoSpaceDE w:val="0"/>
+        <w:autoSpaceDN w:val="0"/>
+        <w:adjustRightInd w:val="0"/>
+        <w:jc w:val="left"/>
+      </w:pPr>
+    </w:p>
+    <w:p>
+      <w:pPr>
+        <w:autoSpaceDE w:val="0"/>
+        <w:autoSpaceDN w:val="0"/>
+        <w:adjustRightInd w:val="0"/>
+        <w:jc w:val="left"/>
+      </w:pPr>
+    </w:p>
+    <w:p>
+      <w:pPr>
+        <w:autoSpaceDE w:val="0"/>
+        <w:autoSpaceDN w:val="0"/>
+        <w:adjustRightInd w:val="0"/>
+        <w:jc w:val="left"/>
+      </w:pPr>
+    </w:p>
+    <w:p>
+      <w:pPr>
+        <w:autoSpaceDE w:val="0"/>
+        <w:autoSpaceDN w:val="0"/>
+        <w:adjustRightInd w:val="0"/>
+        <w:jc w:val="left"/>
+      </w:pPr>
+    </w:p>
+    <w:p>
+      <w:pPr>
+        <w:autoSpaceDE w:val="0"/>
+        <w:autoSpaceDN w:val="0"/>
+        <w:adjustRightInd w:val="0"/>
+        <w:jc w:val="left"/>
+      </w:pPr>
+    </w:p>
+    <w:p>
+      <w:pPr>
+        <w:autoSpaceDE w:val="0"/>
+        <w:autoSpaceDN w:val="0"/>
+        <w:adjustRightInd w:val="0"/>
+        <w:jc w:val="left"/>
+      </w:pPr>
+    </w:p>
+    <w:p>
+      <w:pPr>
+        <w:autoSpaceDE w:val="0"/>
+        <w:autoSpaceDN w:val="0"/>
+        <w:adjustRightInd w:val="0"/>
+        <w:jc w:val="left"/>
+      </w:pPr>
+    </w:p>
+    <w:p>
+      <w:pPr>
+        <w:autoSpaceDE w:val="0"/>
+        <w:autoSpaceDN w:val="0"/>
+        <w:adjustRightInd w:val="0"/>
+        <w:jc w:val="left"/>
+      </w:pPr>
+    </w:p>
+    <w:p>
+      <w:pPr>
+        <w:autoSpaceDE w:val="0"/>
+        <w:autoSpaceDN w:val="0"/>
+        <w:adjustRightInd w:val="0"/>
+        <w:jc w:val="left"/>
+      </w:pPr>
+    </w:p>
+    <w:p>
+      <w:pPr>
+        <w:autoSpaceDE w:val="0"/>
+        <w:autoSpaceDN w:val="0"/>
+        <w:adjustRightInd w:val="0"/>
+        <w:jc w:val="left"/>
+      </w:pPr>
+    </w:p>
+    <w:p/>
+    <w:p/>
+    <w:p/>
+    <w:p/>
+    <w:p/>
+    <w:p/>
+    <w:p/>
+    <w:p/>
+    <w:p/>
+    <w:p/>
+    <w:p/>
+    <w:p/>
+    <w:p/>
+    <w:p/>
+    <w:p/>
+    <w:p>
+      <w:pPr>
+        <w:jc w:val="center"/>
+        <w:rPr>
+          <w:sz w:val="52"/>
+          <w:szCs w:val="52"/>
+        </w:rPr>
+      </w:pPr>
+      <w:r>
+        <w:rPr>
+          <w:rFonts w:hint="eastAsia"/>
+          <w:sz w:val="52"/>
+          <w:szCs w:val="52"/>
+        </w:rPr>
+        <w:t>第</w:t>
+      </w:r>
+      <w:r>
+        <w:rPr>
+          <w:sz w:val="52"/>
+          <w:szCs w:val="52"/>
+        </w:rPr>
+        <w:t>4</w:t>
+      </w:r>
+      <w:r>
+        <w:rPr>
+          <w:rFonts w:hint="eastAsia"/>
+          <w:sz w:val="52"/>
+          <w:szCs w:val="52"/>
+        </w:rPr>
+        <w:t>章</w:t>
+      </w:r>
+    </w:p>
+    <w:p>
+      <w:pPr>
+        <w:jc w:val="center"/>
+        <w:rPr>
+          <w:sz w:val="52"/>
+          <w:szCs w:val="52"/>
+        </w:rPr>
+      </w:pPr>
+      <w:r>
+        <w:rPr>
+          <w:rFonts w:hint="eastAsia"/>
+          <w:sz w:val="52"/>
+          <w:szCs w:val="52"/>
+        </w:rPr>
+        <w:t>調査方法・過程</w:t>
+      </w:r>
+    </w:p>
+    <w:p/>
+    <w:p/>
+    <w:p/>
+    <w:p/>
+    <w:p/>
+    <w:p/>
+    <w:p/>
+    <w:p/>
+    <w:p/>
+    <w:p/>
+    <w:p/>
+    <w:p/>
+    <w:p/>
+    <w:p/>
+    <w:p/>
+    <w:p/>
+    <w:p/>
+    <w:p>
+      <w:pPr>
+        <w:autoSpaceDE w:val="0"/>
+        <w:autoSpaceDN w:val="0"/>
+        <w:adjustRightInd w:val="0"/>
+        <w:jc w:val="left"/>
+      </w:pPr>
+      <w:r>
+        <w:rPr>
+          <w:rFonts w:hint="eastAsia"/>
+        </w:rPr>
+        <w:lastRenderedPageBreak/>
+        <w:t>本章の構成</w:t>
+      </w:r>
+    </w:p>
+    <w:p>
+      <w:pPr>
+        <w:autoSpaceDE w:val="0"/>
+        <w:autoSpaceDN w:val="0"/>
+        <w:adjustRightInd w:val="0"/>
+        <w:jc w:val="left"/>
+      </w:pPr>
+      <w:r>
+        <w:rPr>
+          <w:rFonts w:hint="eastAsia"/>
+        </w:rPr>
+        <w:t>本章では，</w:t>
+      </w:r>
+      <w:r>
+        <w:rPr>
+          <w:rFonts w:hint="eastAsia"/>
+        </w:rPr>
+        <w:t>Wikipedia</w:t>
+      </w:r>
+      <w:r>
+        <w:rPr>
+          <w:rFonts w:hint="eastAsia"/>
+        </w:rPr>
+        <w:t>のデータから読み取ったデータ</w:t>
+      </w:r>
+      <w:r>
+        <w:rPr>
+          <w:rFonts w:hint="eastAsia"/>
+        </w:rPr>
+        <w:t>と読み取り方について述べる．</w:t>
+      </w:r>
+    </w:p>
+    <w:p>
+      <w:pPr>
+        <w:autoSpaceDE w:val="0"/>
+        <w:autoSpaceDN w:val="0"/>
+        <w:adjustRightInd w:val="0"/>
+        <w:jc w:val="left"/>
+      </w:pPr>
+    </w:p>
+    <w:p>
+      <w:pPr>
+        <w:autoSpaceDE w:val="0"/>
+        <w:autoSpaceDN w:val="0"/>
+        <w:adjustRightInd w:val="0"/>
+        <w:jc w:val="left"/>
+      </w:pPr>
+    </w:p>
+    <w:p>
+      <w:pPr>
+        <w:autoSpaceDE w:val="0"/>
+        <w:autoSpaceDN w:val="0"/>
+        <w:adjustRightInd w:val="0"/>
+        <w:jc w:val="left"/>
+      </w:pPr>
+      <w:r>
+        <w:rPr>
+          <w:rFonts w:hint="eastAsia"/>
+        </w:rPr>
+        <w:t>2015</w:t>
+      </w:r>
+      <w:r>
+        <w:rPr>
+          <w:rFonts w:hint="eastAsia"/>
+        </w:rPr>
+        <w:t>年</w:t>
+      </w:r>
+      <w:r>
+        <w:rPr>
+          <w:rFonts w:hint="eastAsia"/>
+        </w:rPr>
+        <w:t>4</w:t>
+      </w:r>
+      <w:r>
+        <w:rPr>
+          <w:rFonts w:hint="eastAsia"/>
+        </w:rPr>
+        <w:t>月</w:t>
+      </w:r>
+      <w:r>
+        <w:rPr>
+          <w:rFonts w:hint="eastAsia"/>
+        </w:rPr>
+        <w:t>1</w:t>
+      </w:r>
+      <w:r>
+        <w:rPr>
+          <w:rFonts w:hint="eastAsia"/>
+        </w:rPr>
+        <w:t>日～</w:t>
+      </w:r>
+      <w:r>
+        <w:rPr>
+          <w:rFonts w:hint="eastAsia"/>
+        </w:rPr>
+        <w:t>2015</w:t>
+      </w:r>
+      <w:r>
+        <w:rPr>
+          <w:rFonts w:hint="eastAsia"/>
+        </w:rPr>
+        <w:t>年</w:t>
+      </w:r>
+      <w:r>
+        <w:rPr>
+          <w:rFonts w:hint="eastAsia"/>
+        </w:rPr>
+        <w:t>4</w:t>
+      </w:r>
+      <w:r>
+        <w:rPr>
+          <w:rFonts w:hint="eastAsia"/>
+        </w:rPr>
+        <w:t>月</w:t>
+      </w:r>
+      <w:r>
+        <w:rPr>
+          <w:rFonts w:hint="eastAsia"/>
+        </w:rPr>
+        <w:t>30</w:t>
+      </w:r>
+      <w:r>
+        <w:rPr>
+          <w:rFonts w:hint="eastAsia"/>
+        </w:rPr>
+        <w:t>日までに編集回数された回数が多い記事</w:t>
+      </w:r>
+    </w:p>
+    <w:p>
+      <w:pPr>
+        <w:autoSpaceDE w:val="0"/>
+        <w:autoSpaceDN w:val="0"/>
+        <w:adjustRightInd w:val="0"/>
+        <w:jc w:val="left"/>
+      </w:pPr>
+    </w:p>
+    <w:p>
+      <w:pPr>
+        <w:autoSpaceDE w:val="0"/>
+        <w:autoSpaceDN w:val="0"/>
+        <w:adjustRightInd w:val="0"/>
+        <w:jc w:val="left"/>
+      </w:pPr>
+      <w:r>
+        <w:rPr>
+          <w:noProof/>
+        </w:rPr>
+        <w:drawing>
+          <wp:inline distT="0" distB="0" distL="0" distR="0">
+            <wp:extent cx="5400040" cy="6327140"/>
+            <wp:effectExtent l="0" t="0" r="0" b="0"/>
+            <wp:docPr id="14" name="図 14"/>
+            <wp:cNvGraphicFramePr>
+              <a:graphicFrameLocks xmlns:a="http://schemas.openxmlformats.org/drawingml/2006/main" noChangeAspect="1"/>
+            </wp:cNvGraphicFramePr>
+            <a:graphic xmlns:a="http://schemas.openxmlformats.org/drawingml/2006/main">
+              <a:graphicData uri="http://schemas.openxmlformats.org/drawingml/2006/picture">
+                <pic:pic xmlns:pic="http://schemas.openxmlformats.org/drawingml/2006/picture">
+                  <pic:nvPicPr>
+                    <pic:cNvPr id="14" name="中間使用.png"/>
+                    <pic:cNvPicPr/>
+                  </pic:nvPicPr>
+                  <pic:blipFill>
+                    <a:blip r:embed="rId12">
+                      <a:extLst>
+                        <a:ext uri="{28A0092B-C50C-407E-A947-70E740481C1C}">
+                          <a14:useLocalDpi xmlns:a14="http://schemas.microsoft.com/office/drawing/2010/main" val="0"/>
+                        </a:ext>
+                      </a:extLst>
+                    </a:blip>
+                    <a:stretch>
+                      <a:fillRect/>
+                    </a:stretch>
+                  </pic:blipFill>
+                  <pic:spPr>
+                    <a:xfrm>
+                      <a:off x="0" y="0"/>
+                      <a:ext cx="5400040" cy="6327140"/>
+                    </a:xfrm>
+                    <a:prstGeom prst="rect">
+                      <a:avLst/>
+                    </a:prstGeom>
+                  </pic:spPr>
+                </pic:pic>
+              </a:graphicData>
+            </a:graphic>
+          </wp:inline>
+        </w:drawing>
+      </w:r>
+    </w:p>
+    <w:p>
+      <w:pPr>
+        <w:autoSpaceDE w:val="0"/>
+        <w:autoSpaceDN w:val="0"/>
+        <w:adjustRightInd w:val="0"/>
+        <w:jc w:val="left"/>
+      </w:pPr>
+    </w:p>
+    <w:p>
+      <w:pPr>
+        <w:autoSpaceDE w:val="0"/>
+        <w:autoSpaceDN w:val="0"/>
+        <w:adjustRightInd w:val="0"/>
+        <w:jc w:val="left"/>
       </w:pPr>
       <w:bookmarkStart w:id="0" w:name="_GoBack"/>
       <w:bookmarkEnd w:id="0"/>
+    </w:p>
+    <w:p>
+      <w:pPr>
+        <w:autoSpaceDE w:val="0"/>
+        <w:autoSpaceDN w:val="0"/>
+        <w:adjustRightInd w:val="0"/>
+        <w:jc w:val="left"/>
+      </w:pPr>
+    </w:p>
+    <w:p>
+      <w:pPr>
+        <w:autoSpaceDE w:val="0"/>
+        <w:autoSpaceDN w:val="0"/>
+        <w:adjustRightInd w:val="0"/>
+        <w:jc w:val="left"/>
+      </w:pPr>
+    </w:p>
+    <w:p>
+      <w:pPr>
+        <w:autoSpaceDE w:val="0"/>
+        <w:autoSpaceDN w:val="0"/>
+        <w:adjustRightInd w:val="0"/>
+        <w:jc w:val="left"/>
+        <w:rPr>
+          <w:rFonts w:hint="eastAsia"/>
+        </w:rPr>
+      </w:pPr>
+    </w:p>
+    <w:p>
+      <w:pPr>
+        <w:autoSpaceDE w:val="0"/>
+        <w:autoSpaceDN w:val="0"/>
+        <w:adjustRightInd w:val="0"/>
+        <w:jc w:val="left"/>
+        <w:rPr>
+          <w:rFonts w:hint="eastAsia"/>
+        </w:rPr>
+      </w:pPr>
     </w:p>
     <w:sectPr>
       <w:pgSz w:w="11906" w:h="16838"/>
@@ -10793,6 +11425,17 @@
     <w:uiPriority w:val="99"/>
     <w:rsid w:val="00D32147"/>
   </w:style>
+  <w:style w:type="character" w:styleId="a9">
+    <w:name w:val="Hyperlink"/>
+    <w:basedOn w:val="a0"/>
+    <w:uiPriority w:val="99"/>
+    <w:unhideWhenUsed/>
+    <w:rsid w:val="006E2E08"/>
+    <w:rPr>
+      <w:color w:val="0563C1" w:themeColor="hyperlink"/>
+      <w:u w:val="single"/>
+    </w:rPr>
+  </w:style>
 </w:styles>
 </file>
 

--- a/卒業論文中間.docx
+++ b/卒業論文中間.docx
@@ -97,7 +97,6 @@
       <w:pPr>
         <w:jc w:val="center"/>
         <w:rPr>
-          <w:rFonts w:hint="eastAsia"/>
           <w:sz w:val="40"/>
           <w:szCs w:val="40"/>
         </w:rPr>
@@ -231,17 +230,32 @@
           </w:r>
         </w:p>
         <w:p>
-          <w:fldSimple w:instr=" TOC \o &quot;1-3&quot; \h \z \u ">
-            <w:r>
-              <w:rPr>
-                <w:rFonts w:hint="eastAsia"/>
-                <w:b/>
-                <w:bCs/>
-                <w:noProof/>
-              </w:rPr>
-              <w:t>目次項目が見つかりません．</w:t>
-            </w:r>
-          </w:fldSimple>
+          <w:r>
+            <w:fldChar w:fldCharType="begin"/>
+          </w:r>
+          <w:r>
+            <w:instrText xml:space="preserve"> TOC \o "1-3" \h \z \u </w:instrText>
+          </w:r>
+          <w:r>
+            <w:fldChar w:fldCharType="separate"/>
+          </w:r>
+          <w:r>
+            <w:rPr>
+              <w:rFonts w:hint="eastAsia"/>
+              <w:b/>
+              <w:bCs/>
+              <w:noProof/>
+            </w:rPr>
+            <w:t>目次項目が見つかりません．</w:t>
+          </w:r>
+          <w:r>
+            <w:rPr>
+              <w:b/>
+              <w:bCs/>
+              <w:noProof/>
+            </w:rPr>
+            <w:fldChar w:fldCharType="end"/>
+          </w:r>
         </w:p>
       </w:sdtContent>
     </w:sdt>
@@ -1145,7 +1159,13 @@
         <w:rPr>
           <w:rFonts w:hint="eastAsia"/>
         </w:rPr>
-        <w:t>章では，具体的な調査の方法や過程を記述する．第</w:t>
+        <w:t>章では，具体的な</w:t>
+      </w:r>
+      <w:r>
+        <w:rPr>
+          <w:rFonts w:hint="eastAsia"/>
+        </w:rPr>
+        <w:t>方法や過程を記述する．第</w:t>
       </w:r>
       <w:r>
         <w:rPr>
@@ -1904,13 +1924,7 @@
         <w:jc w:val="left"/>
       </w:pPr>
     </w:p>
-    <w:p>
-      <w:pPr>
-        <w:rPr>
-          <w:rFonts w:hint="eastAsia"/>
-        </w:rPr>
-      </w:pPr>
-    </w:p>
+    <w:p/>
     <w:p/>
     <w:p/>
     <w:p/>
@@ -2079,11 +2093,6 @@
       </w:r>
     </w:p>
     <w:p>
-      <w:pPr>
-        <w:rPr>
-          <w:rFonts w:hint="eastAsia"/>
-        </w:rPr>
-      </w:pPr>
       <w:r>
         <w:rPr>
           <w:rFonts w:hint="eastAsia"/>
@@ -2280,9 +2289,6 @@
     <w:p>
       <w:pPr>
         <w:ind w:firstLineChars="100" w:firstLine="210"/>
-        <w:rPr>
-          <w:rFonts w:hint="eastAsia"/>
-        </w:rPr>
       </w:pPr>
       <w:r>
         <w:rPr>
@@ -10415,26 +10421,33 @@
           <w:sz w:val="52"/>
           <w:szCs w:val="52"/>
         </w:rPr>
-        <w:t>調査方法・過程</w:t>
-      </w:r>
-    </w:p>
-    <w:p/>
-    <w:p/>
-    <w:p/>
-    <w:p/>
-    <w:p/>
-    <w:p/>
-    <w:p/>
-    <w:p/>
-    <w:p/>
-    <w:p/>
-    <w:p/>
-    <w:p/>
-    <w:p/>
-    <w:p/>
-    <w:p/>
-    <w:p/>
-    <w:p/>
+        <w:t>手法</w:t>
+      </w:r>
+    </w:p>
+    <w:p/>
+    <w:p/>
+    <w:p/>
+    <w:p/>
+    <w:p/>
+    <w:p/>
+    <w:p/>
+    <w:p/>
+    <w:p/>
+    <w:p/>
+    <w:p/>
+    <w:p/>
+    <w:p/>
+    <w:p/>
+    <w:p/>
+    <w:p/>
+    <w:p/>
+    <w:p>
+      <w:pPr>
+        <w:rPr>
+          <w:rFonts w:hint="eastAsia"/>
+        </w:rPr>
+      </w:pPr>
+    </w:p>
     <w:p>
       <w:pPr>
         <w:autoSpaceDE w:val="0"/>
@@ -10446,7 +10459,6 @@
         <w:rPr>
           <w:rFonts w:hint="eastAsia"/>
         </w:rPr>
-        <w:lastRenderedPageBreak/>
         <w:t>本章の構成</w:t>
       </w:r>
     </w:p>
@@ -10473,13 +10485,7 @@
         <w:rPr>
           <w:rFonts w:hint="eastAsia"/>
         </w:rPr>
-        <w:t>のデータから読み取ったデータ</w:t>
-      </w:r>
-      <w:r>
-        <w:rPr>
-          <w:rFonts w:hint="eastAsia"/>
-        </w:rPr>
-        <w:t>と読み取り方について述べる．</w:t>
+        <w:t>の履歴データを扱う方法を述べる．</w:t>
       </w:r>
     </w:p>
     <w:p>
@@ -10504,78 +10510,15 @@
         <w:autoSpaceDN w:val="0"/>
         <w:adjustRightInd w:val="0"/>
         <w:jc w:val="left"/>
-      </w:pPr>
-      <w:r>
-        <w:rPr>
-          <w:rFonts w:hint="eastAsia"/>
-        </w:rPr>
-        <w:t>2015</w:t>
-      </w:r>
-      <w:r>
-        <w:rPr>
-          <w:rFonts w:hint="eastAsia"/>
-        </w:rPr>
-        <w:t>年</w:t>
-      </w:r>
-      <w:r>
-        <w:rPr>
-          <w:rFonts w:hint="eastAsia"/>
-        </w:rPr>
-        <w:t>4</w:t>
-      </w:r>
-      <w:r>
-        <w:rPr>
-          <w:rFonts w:hint="eastAsia"/>
-        </w:rPr>
-        <w:t>月</w:t>
-      </w:r>
-      <w:r>
-        <w:rPr>
-          <w:rFonts w:hint="eastAsia"/>
-        </w:rPr>
-        <w:t>1</w:t>
-      </w:r>
-      <w:r>
-        <w:rPr>
-          <w:rFonts w:hint="eastAsia"/>
-        </w:rPr>
-        <w:t>日～</w:t>
-      </w:r>
-      <w:r>
-        <w:rPr>
-          <w:rFonts w:hint="eastAsia"/>
-        </w:rPr>
-        <w:t>2015</w:t>
-      </w:r>
-      <w:r>
-        <w:rPr>
-          <w:rFonts w:hint="eastAsia"/>
-        </w:rPr>
-        <w:t>年</w:t>
-      </w:r>
-      <w:r>
-        <w:rPr>
-          <w:rFonts w:hint="eastAsia"/>
-        </w:rPr>
-        <w:t>4</w:t>
-      </w:r>
-      <w:r>
-        <w:rPr>
-          <w:rFonts w:hint="eastAsia"/>
-        </w:rPr>
-        <w:t>月</w:t>
-      </w:r>
-      <w:r>
-        <w:rPr>
-          <w:rFonts w:hint="eastAsia"/>
-        </w:rPr>
-        <w:t>30</w:t>
-      </w:r>
-      <w:r>
-        <w:rPr>
-          <w:rFonts w:hint="eastAsia"/>
-        </w:rPr>
-        <w:t>日までに編集回数された回数が多い記事</w:t>
+        <w:rPr>
+          <w:rFonts w:hint="eastAsia"/>
+        </w:rPr>
+      </w:pPr>
+      <w:r>
+        <w:rPr>
+          <w:rFonts w:hint="eastAsia"/>
+        </w:rPr>
+        <w:t>研究を行うための用意</w:t>
       </w:r>
     </w:p>
     <w:p>
@@ -10585,6 +10528,54 @@
         <w:adjustRightInd w:val="0"/>
         <w:jc w:val="left"/>
       </w:pPr>
+      <w:r>
+        <w:rPr>
+          <w:rFonts w:hint="eastAsia"/>
+        </w:rPr>
+        <w:t>開発環境として</w:t>
+      </w:r>
+      <w:r>
+        <w:rPr>
+          <w:rFonts w:hint="eastAsia"/>
+        </w:rPr>
+        <w:t>Linux</w:t>
+      </w:r>
+      <w:r>
+        <w:rPr>
+          <w:rFonts w:hint="eastAsia"/>
+        </w:rPr>
+        <w:t>を扱う．そのために，</w:t>
+      </w:r>
+      <w:r>
+        <w:rPr>
+          <w:rFonts w:hint="eastAsia"/>
+        </w:rPr>
+        <w:t>CentOS</w:t>
+      </w:r>
+      <w:r>
+        <w:rPr>
+          <w:rFonts w:hint="eastAsia"/>
+        </w:rPr>
+        <w:t>と</w:t>
+      </w:r>
+      <w:r>
+        <w:t>VirtualBox</w:t>
+      </w:r>
+      <w:r>
+        <w:rPr>
+          <w:rFonts w:hint="eastAsia"/>
+        </w:rPr>
+        <w:t>を</w:t>
+      </w:r>
+      <w:r>
+        <w:rPr>
+          <w:rFonts w:hint="eastAsia"/>
+        </w:rPr>
+        <w:t>用意する．</w:t>
+      </w:r>
+      <w:r>
+        <w:t xml:space="preserve"> </w:t>
+      </w:r>
     </w:p>
     <w:p>
       <w:pPr>
@@ -10593,10 +10584,1068 @@
         <w:adjustRightInd w:val="0"/>
         <w:jc w:val="left"/>
       </w:pPr>
+    </w:p>
+    <w:p>
+      <w:pPr>
+        <w:autoSpaceDE w:val="0"/>
+        <w:autoSpaceDN w:val="0"/>
+        <w:adjustRightInd w:val="0"/>
+        <w:jc w:val="left"/>
+      </w:pPr>
+      <w:r>
+        <w:t>VirtualBox</w:t>
+      </w:r>
+      <w:r>
+        <w:rPr>
+          <w:rFonts w:hint="eastAsia"/>
+        </w:rPr>
+        <w:t>のインストール</w:t>
+      </w:r>
+    </w:p>
+    <w:p>
+      <w:pPr>
+        <w:autoSpaceDE w:val="0"/>
+        <w:autoSpaceDN w:val="0"/>
+        <w:adjustRightInd w:val="0"/>
+        <w:jc w:val="left"/>
+        <w:rPr>
+          <w:rFonts w:hint="eastAsia"/>
+        </w:rPr>
+      </w:pPr>
+    </w:p>
+    <w:p>
+      <w:pPr>
+        <w:pStyle w:val="a3"/>
+        <w:numPr>
+          <w:ilvl w:val="0"/>
+          <w:numId w:val="3"/>
+        </w:numPr>
+        <w:autoSpaceDE w:val="0"/>
+        <w:autoSpaceDN w:val="0"/>
+        <w:adjustRightInd w:val="0"/>
+        <w:ind w:leftChars="0"/>
+        <w:jc w:val="left"/>
+        <w:rPr>
+          <w:rFonts w:hint="eastAsia"/>
+        </w:rPr>
+      </w:pPr>
+      <w:r>
+        <w:rPr>
+          <w:rFonts w:hint="eastAsia"/>
+        </w:rPr>
+        <w:t>ダウンロード</w:t>
+      </w:r>
+    </w:p>
+    <w:p>
+      <w:pPr>
+        <w:autoSpaceDE w:val="0"/>
+        <w:autoSpaceDN w:val="0"/>
+        <w:adjustRightInd w:val="0"/>
+        <w:jc w:val="left"/>
+      </w:pPr>
+      <w:r>
+        <w:rPr>
+          <w:rFonts w:hint="eastAsia"/>
+        </w:rPr>
+        <w:t>Oracle</w:t>
+      </w:r>
+      <w:r>
+        <w:rPr>
+          <w:rFonts w:hint="eastAsia"/>
+        </w:rPr>
+        <w:t>が提供している</w:t>
+      </w:r>
+      <w:r>
+        <w:rPr>
+          <w:rFonts w:hint="eastAsia"/>
+        </w:rPr>
+        <w:t>OracleVitualBox</w:t>
+      </w:r>
+      <w:r>
+        <w:rPr>
+          <w:rFonts w:hint="eastAsia"/>
+        </w:rPr>
+        <w:t>というのを下記のサイトからダウンロードする．本研究では</w:t>
+      </w:r>
+      <w:r>
+        <w:t>W</w:t>
+      </w:r>
+      <w:r>
+        <w:rPr>
+          <w:rFonts w:hint="eastAsia"/>
+        </w:rPr>
+        <w:t>indows</w:t>
+      </w:r>
+      <w:r>
+        <w:t>OS</w:t>
+      </w:r>
+      <w:r>
+        <w:rPr>
+          <w:rFonts w:hint="eastAsia"/>
+        </w:rPr>
+        <w:t>を使用しているので，</w:t>
+      </w:r>
+      <w:r>
+        <w:rPr>
+          <w:rFonts w:hint="eastAsia"/>
+        </w:rPr>
+        <w:t>VirtualBox platform packages</w:t>
+      </w:r>
+      <w:r>
+        <w:rPr>
+          <w:rFonts w:hint="eastAsia"/>
+        </w:rPr>
+        <w:t>の中にある「</w:t>
+      </w:r>
+      <w:r>
+        <w:rPr>
+          <w:rFonts w:hint="eastAsia"/>
+        </w:rPr>
+        <w:t>VirtualBox 5.0.4 for Windows hosts</w:t>
+      </w:r>
+      <w:r>
+        <w:rPr>
+          <w:rFonts w:hint="eastAsia"/>
+        </w:rPr>
+        <w:t>」</w:t>
+      </w:r>
+      <w:r>
+        <w:rPr>
+          <w:rFonts w:hint="eastAsia"/>
+        </w:rPr>
+        <w:t xml:space="preserve"> </w:t>
+      </w:r>
+      <w:r>
+        <w:rPr>
+          <w:rFonts w:hint="eastAsia"/>
+        </w:rPr>
+        <w:t>というのを選択する．</w:t>
+      </w:r>
+    </w:p>
+    <w:p>
+      <w:pPr>
+        <w:autoSpaceDE w:val="0"/>
+        <w:autoSpaceDN w:val="0"/>
+        <w:adjustRightInd w:val="0"/>
+        <w:jc w:val="left"/>
+      </w:pPr>
+    </w:p>
+    <w:p>
+      <w:pPr>
+        <w:autoSpaceDE w:val="0"/>
+        <w:autoSpaceDN w:val="0"/>
+        <w:adjustRightInd w:val="0"/>
+        <w:jc w:val="center"/>
+      </w:pPr>
       <w:r>
         <w:rPr>
           <w:noProof/>
         </w:rPr>
+        <w:drawing>
+          <wp:inline distT="0" distB="0" distL="0" distR="0">
+            <wp:extent cx="3998595" cy="2646020"/>
+            <wp:effectExtent l="0" t="0" r="1905" b="2540"/>
+            <wp:docPr id="22" name="図 22"/>
+            <wp:cNvGraphicFramePr>
+              <a:graphicFrameLocks xmlns:a="http://schemas.openxmlformats.org/drawingml/2006/main" noChangeAspect="1"/>
+            </wp:cNvGraphicFramePr>
+            <a:graphic xmlns:a="http://schemas.openxmlformats.org/drawingml/2006/main">
+              <a:graphicData uri="http://schemas.openxmlformats.org/drawingml/2006/picture">
+                <pic:pic xmlns:pic="http://schemas.openxmlformats.org/drawingml/2006/picture">
+                  <pic:nvPicPr>
+                    <pic:cNvPr id="22" name="VitualBox.png"/>
+                    <pic:cNvPicPr/>
+                  </pic:nvPicPr>
+                  <pic:blipFill>
+                    <a:blip r:embed="rId12">
+                      <a:extLst>
+                        <a:ext uri="{28A0092B-C50C-407E-A947-70E740481C1C}">
+                          <a14:useLocalDpi xmlns:a14="http://schemas.microsoft.com/office/drawing/2010/main" val="0"/>
+                        </a:ext>
+                      </a:extLst>
+                    </a:blip>
+                    <a:stretch>
+                      <a:fillRect/>
+                    </a:stretch>
+                  </pic:blipFill>
+                  <pic:spPr>
+                    <a:xfrm>
+                      <a:off x="0" y="0"/>
+                      <a:ext cx="4005861" cy="2650828"/>
+                    </a:xfrm>
+                    <a:prstGeom prst="rect">
+                      <a:avLst/>
+                    </a:prstGeom>
+                  </pic:spPr>
+                </pic:pic>
+              </a:graphicData>
+            </a:graphic>
+          </wp:inline>
+        </w:drawing>
+      </w:r>
+    </w:p>
+    <w:p>
+      <w:pPr>
+        <w:autoSpaceDE w:val="0"/>
+        <w:autoSpaceDN w:val="0"/>
+        <w:adjustRightInd w:val="0"/>
+        <w:jc w:val="left"/>
+      </w:pPr>
+    </w:p>
+    <w:p>
+      <w:pPr>
+        <w:autoSpaceDE w:val="0"/>
+        <w:autoSpaceDN w:val="0"/>
+        <w:adjustRightInd w:val="0"/>
+        <w:jc w:val="left"/>
+        <w:rPr>
+          <w:rFonts w:hint="eastAsia"/>
+        </w:rPr>
+      </w:pPr>
+      <w:r>
+        <w:rPr>
+          <w:rFonts w:hint="eastAsia"/>
+        </w:rPr>
+        <w:t>↓ダウンロードサイト</w:t>
+      </w:r>
+    </w:p>
+    <w:p>
+      <w:pPr>
+        <w:autoSpaceDE w:val="0"/>
+        <w:autoSpaceDN w:val="0"/>
+        <w:adjustRightInd w:val="0"/>
+        <w:jc w:val="left"/>
+      </w:pPr>
+      <w:r>
+        <w:t>https://www.virtualbox.org/wiki/Downloads</w:t>
+      </w:r>
+    </w:p>
+    <w:p>
+      <w:pPr>
+        <w:autoSpaceDE w:val="0"/>
+        <w:autoSpaceDN w:val="0"/>
+        <w:adjustRightInd w:val="0"/>
+        <w:jc w:val="left"/>
+      </w:pPr>
+    </w:p>
+    <w:p>
+      <w:pPr>
+        <w:autoSpaceDE w:val="0"/>
+        <w:autoSpaceDN w:val="0"/>
+        <w:adjustRightInd w:val="0"/>
+        <w:jc w:val="left"/>
+      </w:pPr>
+    </w:p>
+    <w:p>
+      <w:pPr>
+        <w:autoSpaceDE w:val="0"/>
+        <w:autoSpaceDN w:val="0"/>
+        <w:adjustRightInd w:val="0"/>
+        <w:jc w:val="left"/>
+      </w:pPr>
+    </w:p>
+    <w:p>
+      <w:pPr>
+        <w:autoSpaceDE w:val="0"/>
+        <w:autoSpaceDN w:val="0"/>
+        <w:adjustRightInd w:val="0"/>
+        <w:jc w:val="left"/>
+      </w:pPr>
+    </w:p>
+    <w:p>
+      <w:pPr>
+        <w:autoSpaceDE w:val="0"/>
+        <w:autoSpaceDN w:val="0"/>
+        <w:adjustRightInd w:val="0"/>
+        <w:jc w:val="left"/>
+      </w:pPr>
+    </w:p>
+    <w:p>
+      <w:pPr>
+        <w:autoSpaceDE w:val="0"/>
+        <w:autoSpaceDN w:val="0"/>
+        <w:adjustRightInd w:val="0"/>
+        <w:jc w:val="left"/>
+      </w:pPr>
+    </w:p>
+    <w:p>
+      <w:pPr>
+        <w:autoSpaceDE w:val="0"/>
+        <w:autoSpaceDN w:val="0"/>
+        <w:adjustRightInd w:val="0"/>
+        <w:jc w:val="left"/>
+      </w:pPr>
+      <w:r>
+        <w:rPr>
+          <w:rFonts w:hint="eastAsia"/>
+        </w:rPr>
+        <w:lastRenderedPageBreak/>
+        <w:t>２．インストーラーの実行</w:t>
+      </w:r>
+    </w:p>
+    <w:p>
+      <w:pPr>
+        <w:autoSpaceDE w:val="0"/>
+        <w:autoSpaceDN w:val="0"/>
+        <w:adjustRightInd w:val="0"/>
+        <w:jc w:val="left"/>
+      </w:pPr>
+      <w:r>
+        <w:rPr>
+          <w:rFonts w:hint="eastAsia"/>
+        </w:rPr>
+        <w:t>下記のサイトから</w:t>
+      </w:r>
+      <w:r>
+        <w:rPr>
+          <w:rFonts w:hint="eastAsia"/>
+        </w:rPr>
+        <w:t>VirtualBox</w:t>
+      </w:r>
+      <w:r>
+        <w:rPr>
+          <w:rFonts w:hint="eastAsia"/>
+        </w:rPr>
+        <w:t>の導入から</w:t>
+      </w:r>
+      <w:r>
+        <w:rPr>
+          <w:rFonts w:hint="eastAsia"/>
+        </w:rPr>
+        <w:t>OS</w:t>
+      </w:r>
+      <w:r>
+        <w:rPr>
+          <w:rFonts w:hint="eastAsia"/>
+        </w:rPr>
+        <w:t>インストールまでの解説が載ってるので参考にする</w:t>
+      </w:r>
+      <w:r>
+        <w:rPr>
+          <w:rFonts w:hint="eastAsia"/>
+        </w:rPr>
+        <w:t>．</w:t>
+      </w:r>
+    </w:p>
+    <w:p>
+      <w:pPr>
+        <w:autoSpaceDE w:val="0"/>
+        <w:autoSpaceDN w:val="0"/>
+        <w:adjustRightInd w:val="0"/>
+        <w:jc w:val="left"/>
+        <w:rPr>
+          <w:rFonts w:hint="eastAsia"/>
+        </w:rPr>
+      </w:pPr>
+    </w:p>
+    <w:p>
+      <w:pPr>
+        <w:tabs>
+          <w:tab w:val="left" w:pos="2010"/>
+        </w:tabs>
+        <w:autoSpaceDE w:val="0"/>
+        <w:autoSpaceDN w:val="0"/>
+        <w:adjustRightInd w:val="0"/>
+        <w:jc w:val="center"/>
+      </w:pPr>
+      <w:r>
+        <w:rPr>
+          <w:noProof/>
+        </w:rPr>
+        <w:drawing>
+          <wp:inline distT="0" distB="0" distL="0" distR="0">
+            <wp:extent cx="4904691" cy="3829050"/>
+            <wp:effectExtent l="0" t="0" r="0" b="0"/>
+            <wp:docPr id="23" name="図 23"/>
+            <wp:cNvGraphicFramePr>
+              <a:graphicFrameLocks xmlns:a="http://schemas.openxmlformats.org/drawingml/2006/main" noChangeAspect="1"/>
+            </wp:cNvGraphicFramePr>
+            <a:graphic xmlns:a="http://schemas.openxmlformats.org/drawingml/2006/main">
+              <a:graphicData uri="http://schemas.openxmlformats.org/drawingml/2006/picture">
+                <pic:pic xmlns:pic="http://schemas.openxmlformats.org/drawingml/2006/picture">
+                  <pic:nvPicPr>
+                    <pic:cNvPr id="23" name="VitualBoxチュートリアル.png"/>
+                    <pic:cNvPicPr/>
+                  </pic:nvPicPr>
+                  <pic:blipFill>
+                    <a:blip r:embed="rId13">
+                      <a:extLst>
+                        <a:ext uri="{28A0092B-C50C-407E-A947-70E740481C1C}">
+                          <a14:useLocalDpi xmlns:a14="http://schemas.microsoft.com/office/drawing/2010/main" val="0"/>
+                        </a:ext>
+                      </a:extLst>
+                    </a:blip>
+                    <a:stretch>
+                      <a:fillRect/>
+                    </a:stretch>
+                  </pic:blipFill>
+                  <pic:spPr>
+                    <a:xfrm>
+                      <a:off x="0" y="0"/>
+                      <a:ext cx="4906192" cy="3830222"/>
+                    </a:xfrm>
+                    <a:prstGeom prst="rect">
+                      <a:avLst/>
+                    </a:prstGeom>
+                  </pic:spPr>
+                </pic:pic>
+              </a:graphicData>
+            </a:graphic>
+          </wp:inline>
+        </w:drawing>
+      </w:r>
+    </w:p>
+    <w:p>
+      <w:pPr>
+        <w:tabs>
+          <w:tab w:val="left" w:pos="2010"/>
+        </w:tabs>
+        <w:autoSpaceDE w:val="0"/>
+        <w:autoSpaceDN w:val="0"/>
+        <w:adjustRightInd w:val="0"/>
+        <w:jc w:val="left"/>
+        <w:rPr>
+          <w:rFonts w:hint="eastAsia"/>
+        </w:rPr>
+      </w:pPr>
+    </w:p>
+    <w:p>
+      <w:pPr>
+        <w:autoSpaceDE w:val="0"/>
+        <w:autoSpaceDN w:val="0"/>
+        <w:adjustRightInd w:val="0"/>
+      </w:pPr>
+      <w:r>
+        <w:rPr>
+          <w:rFonts w:hint="eastAsia"/>
+        </w:rPr>
+        <w:t>↓参考サイト</w:t>
+      </w:r>
+    </w:p>
+    <w:p>
+      <w:pPr>
+        <w:autoSpaceDE w:val="0"/>
+        <w:autoSpaceDN w:val="0"/>
+        <w:adjustRightInd w:val="0"/>
+        <w:jc w:val="left"/>
+      </w:pPr>
+      <w:r>
+        <w:t>http://success.tracpa</w:t>
+      </w:r>
+      <w:bookmarkStart w:id="0" w:name="_GoBack"/>
+      <w:bookmarkEnd w:id="0"/>
+      <w:r>
+        <w:t>th.com/blog/2013/10/15/virtualbox%E3%81%AE%E5%B0%8E%E5%85%A5%E3%81%8B%E3%82%89os%E3%82%A4%E3%83%B3%E3%82%B9%E3%83%88%E3%83%BC%E3%83%AB%E3%81%BE%E3%81%A7%E3%81%AE%E3%83%81%E3%83%A5%E3%83%BC%E3%83%88%E3%83%AA%E3%82%A2/</w:t>
+      </w:r>
+    </w:p>
+    <w:p>
+      <w:pPr>
+        <w:autoSpaceDE w:val="0"/>
+        <w:autoSpaceDN w:val="0"/>
+        <w:adjustRightInd w:val="0"/>
+        <w:jc w:val="left"/>
+      </w:pPr>
+    </w:p>
+    <w:p>
+      <w:pPr>
+        <w:autoSpaceDE w:val="0"/>
+        <w:autoSpaceDN w:val="0"/>
+        <w:adjustRightInd w:val="0"/>
+        <w:jc w:val="left"/>
+      </w:pPr>
+    </w:p>
+    <w:p>
+      <w:pPr>
+        <w:autoSpaceDE w:val="0"/>
+        <w:autoSpaceDN w:val="0"/>
+        <w:adjustRightInd w:val="0"/>
+        <w:jc w:val="left"/>
+      </w:pPr>
+    </w:p>
+    <w:p>
+      <w:pPr>
+        <w:autoSpaceDE w:val="0"/>
+        <w:autoSpaceDN w:val="0"/>
+        <w:adjustRightInd w:val="0"/>
+        <w:jc w:val="left"/>
+      </w:pPr>
+    </w:p>
+    <w:p>
+      <w:pPr>
+        <w:autoSpaceDE w:val="0"/>
+        <w:autoSpaceDN w:val="0"/>
+        <w:adjustRightInd w:val="0"/>
+        <w:jc w:val="left"/>
+      </w:pPr>
+    </w:p>
+    <w:p>
+      <w:pPr>
+        <w:autoSpaceDE w:val="0"/>
+        <w:autoSpaceDN w:val="0"/>
+        <w:adjustRightInd w:val="0"/>
+        <w:jc w:val="left"/>
+      </w:pPr>
+    </w:p>
+    <w:p>
+      <w:pPr>
+        <w:autoSpaceDE w:val="0"/>
+        <w:autoSpaceDN w:val="0"/>
+        <w:adjustRightInd w:val="0"/>
+        <w:jc w:val="left"/>
+      </w:pPr>
+    </w:p>
+    <w:p>
+      <w:pPr>
+        <w:autoSpaceDE w:val="0"/>
+        <w:autoSpaceDN w:val="0"/>
+        <w:adjustRightInd w:val="0"/>
+        <w:jc w:val="left"/>
+      </w:pPr>
+    </w:p>
+    <w:p>
+      <w:pPr>
+        <w:autoSpaceDE w:val="0"/>
+        <w:autoSpaceDN w:val="0"/>
+        <w:adjustRightInd w:val="0"/>
+        <w:jc w:val="left"/>
+      </w:pPr>
+    </w:p>
+    <w:p>
+      <w:pPr>
+        <w:autoSpaceDE w:val="0"/>
+        <w:autoSpaceDN w:val="0"/>
+        <w:adjustRightInd w:val="0"/>
+        <w:jc w:val="left"/>
+      </w:pPr>
+    </w:p>
+    <w:p>
+      <w:pPr>
+        <w:autoSpaceDE w:val="0"/>
+        <w:autoSpaceDN w:val="0"/>
+        <w:adjustRightInd w:val="0"/>
+        <w:jc w:val="left"/>
+      </w:pPr>
+    </w:p>
+    <w:p>
+      <w:pPr>
+        <w:autoSpaceDE w:val="0"/>
+        <w:autoSpaceDN w:val="0"/>
+        <w:adjustRightInd w:val="0"/>
+        <w:jc w:val="left"/>
+        <w:rPr>
+          <w:rFonts w:hint="eastAsia"/>
+        </w:rPr>
+      </w:pPr>
+    </w:p>
+    <w:p>
+      <w:pPr>
+        <w:autoSpaceDE w:val="0"/>
+        <w:autoSpaceDN w:val="0"/>
+        <w:adjustRightInd w:val="0"/>
+        <w:jc w:val="left"/>
+        <w:rPr>
+          <w:rFonts w:hint="eastAsia"/>
+        </w:rPr>
+      </w:pPr>
+    </w:p>
+    <w:p>
+      <w:pPr>
+        <w:autoSpaceDE w:val="0"/>
+        <w:autoSpaceDN w:val="0"/>
+        <w:adjustRightInd w:val="0"/>
+        <w:jc w:val="left"/>
+      </w:pPr>
+      <w:r>
+        <w:rPr>
+          <w:rFonts w:hint="eastAsia"/>
+        </w:rPr>
+        <w:t>Linux</w:t>
+      </w:r>
+      <w:r>
+        <w:rPr>
+          <w:rFonts w:hint="eastAsia"/>
+        </w:rPr>
+        <w:t>のインストール</w:t>
+      </w:r>
+    </w:p>
+    <w:p>
+      <w:pPr>
+        <w:autoSpaceDE w:val="0"/>
+        <w:autoSpaceDN w:val="0"/>
+        <w:adjustRightInd w:val="0"/>
+        <w:jc w:val="left"/>
+      </w:pPr>
+      <w:r>
+        <w:rPr>
+          <w:rFonts w:hint="eastAsia"/>
+        </w:rPr>
+        <w:t>下記のサイトに「</w:t>
+      </w:r>
+      <w:r>
+        <w:rPr>
+          <w:rFonts w:hint="eastAsia"/>
+        </w:rPr>
+        <w:t>Linux</w:t>
+      </w:r>
+      <w:r>
+        <w:rPr>
+          <w:rFonts w:hint="eastAsia"/>
+        </w:rPr>
+        <w:t>標準教科書」という</w:t>
+      </w:r>
+      <w:r>
+        <w:rPr>
+          <w:rFonts w:hint="eastAsia"/>
+        </w:rPr>
+        <w:t>PDF</w:t>
+      </w:r>
+      <w:r>
+        <w:rPr>
+          <w:rFonts w:hint="eastAsia"/>
+        </w:rPr>
+        <w:t>形式のファイルがあるのでそれをダウンロードする．そのファイルの中の「第</w:t>
+      </w:r>
+      <w:r>
+        <w:rPr>
+          <w:rFonts w:hint="eastAsia"/>
+        </w:rPr>
+        <w:t>2</w:t>
+      </w:r>
+      <w:r>
+        <w:rPr>
+          <w:rFonts w:hint="eastAsia"/>
+        </w:rPr>
+        <w:t xml:space="preserve">章　</w:t>
+      </w:r>
+      <w:r>
+        <w:rPr>
+          <w:rFonts w:hint="eastAsia"/>
+        </w:rPr>
+        <w:t>Linux</w:t>
+      </w:r>
+      <w:r>
+        <w:rPr>
+          <w:rFonts w:hint="eastAsia"/>
+        </w:rPr>
+        <w:t>のインストール」を参考にし，用意する．</w:t>
+      </w:r>
+    </w:p>
+    <w:p>
+      <w:pPr>
+        <w:autoSpaceDE w:val="0"/>
+        <w:autoSpaceDN w:val="0"/>
+        <w:adjustRightInd w:val="0"/>
+        <w:jc w:val="left"/>
+      </w:pPr>
+    </w:p>
+    <w:p>
+      <w:pPr>
+        <w:autoSpaceDE w:val="0"/>
+        <w:autoSpaceDN w:val="0"/>
+        <w:adjustRightInd w:val="0"/>
+        <w:jc w:val="center"/>
+        <w:rPr>
+          <w:rFonts w:hint="eastAsia"/>
+        </w:rPr>
+      </w:pPr>
+      <w:r>
+        <w:rPr>
+          <w:rFonts w:hint="eastAsia"/>
+          <w:noProof/>
+        </w:rPr>
+        <w:drawing>
+          <wp:inline distT="0" distB="0" distL="0" distR="0">
+            <wp:extent cx="4133850" cy="3856283"/>
+            <wp:effectExtent l="0" t="0" r="0" b="0"/>
+            <wp:docPr id="12" name="図 12"/>
+            <wp:cNvGraphicFramePr>
+              <a:graphicFrameLocks xmlns:a="http://schemas.openxmlformats.org/drawingml/2006/main" noChangeAspect="1"/>
+            </wp:cNvGraphicFramePr>
+            <a:graphic xmlns:a="http://schemas.openxmlformats.org/drawingml/2006/main">
+              <a:graphicData uri="http://schemas.openxmlformats.org/drawingml/2006/picture">
+                <pic:pic xmlns:pic="http://schemas.openxmlformats.org/drawingml/2006/picture">
+                  <pic:nvPicPr>
+                    <pic:cNvPr id="12" name="linux標準教科書.png"/>
+                    <pic:cNvPicPr/>
+                  </pic:nvPicPr>
+                  <pic:blipFill>
+                    <a:blip r:embed="rId14">
+                      <a:extLst>
+                        <a:ext uri="{28A0092B-C50C-407E-A947-70E740481C1C}">
+                          <a14:useLocalDpi xmlns:a14="http://schemas.microsoft.com/office/drawing/2010/main" val="0"/>
+                        </a:ext>
+                      </a:extLst>
+                    </a:blip>
+                    <a:stretch>
+                      <a:fillRect/>
+                    </a:stretch>
+                  </pic:blipFill>
+                  <pic:spPr>
+                    <a:xfrm>
+                      <a:off x="0" y="0"/>
+                      <a:ext cx="4137165" cy="3859375"/>
+                    </a:xfrm>
+                    <a:prstGeom prst="rect">
+                      <a:avLst/>
+                    </a:prstGeom>
+                  </pic:spPr>
+                </pic:pic>
+              </a:graphicData>
+            </a:graphic>
+          </wp:inline>
+        </w:drawing>
+      </w:r>
+    </w:p>
+    <w:p>
+      <w:pPr>
+        <w:autoSpaceDE w:val="0"/>
+        <w:autoSpaceDN w:val="0"/>
+        <w:adjustRightInd w:val="0"/>
+        <w:jc w:val="left"/>
+        <w:rPr>
+          <w:rFonts w:hint="eastAsia"/>
+        </w:rPr>
+      </w:pPr>
+    </w:p>
+    <w:p>
+      <w:pPr>
+        <w:autoSpaceDE w:val="0"/>
+        <w:autoSpaceDN w:val="0"/>
+        <w:adjustRightInd w:val="0"/>
+        <w:jc w:val="left"/>
+        <w:rPr>
+          <w:rFonts w:hint="eastAsia"/>
+        </w:rPr>
+      </w:pPr>
+      <w:r>
+        <w:rPr>
+          <w:rFonts w:hint="eastAsia"/>
+        </w:rPr>
+        <w:t>↓ダウンロードサイト</w:t>
+      </w:r>
+    </w:p>
+    <w:p>
+      <w:pPr>
+        <w:autoSpaceDE w:val="0"/>
+        <w:autoSpaceDN w:val="0"/>
+        <w:adjustRightInd w:val="0"/>
+        <w:jc w:val="left"/>
+      </w:pPr>
+      <w:r>
+        <w:t>http://www.lpi.or.jp/linuxtext/text.shtml</w:t>
+      </w:r>
+    </w:p>
+    <w:p>
+      <w:pPr>
+        <w:autoSpaceDE w:val="0"/>
+        <w:autoSpaceDN w:val="0"/>
+        <w:adjustRightInd w:val="0"/>
+        <w:jc w:val="left"/>
+      </w:pPr>
+    </w:p>
+    <w:p>
+      <w:pPr>
+        <w:autoSpaceDE w:val="0"/>
+        <w:autoSpaceDN w:val="0"/>
+        <w:adjustRightInd w:val="0"/>
+        <w:jc w:val="left"/>
+      </w:pPr>
+    </w:p>
+    <w:p>
+      <w:pPr>
+        <w:autoSpaceDE w:val="0"/>
+        <w:autoSpaceDN w:val="0"/>
+        <w:adjustRightInd w:val="0"/>
+        <w:jc w:val="left"/>
+      </w:pPr>
+    </w:p>
+    <w:p>
+      <w:pPr>
+        <w:autoSpaceDE w:val="0"/>
+        <w:autoSpaceDN w:val="0"/>
+        <w:adjustRightInd w:val="0"/>
+        <w:jc w:val="left"/>
+      </w:pPr>
+    </w:p>
+    <w:p>
+      <w:pPr>
+        <w:autoSpaceDE w:val="0"/>
+        <w:autoSpaceDN w:val="0"/>
+        <w:adjustRightInd w:val="0"/>
+        <w:jc w:val="left"/>
+      </w:pPr>
+    </w:p>
+    <w:p>
+      <w:pPr>
+        <w:autoSpaceDE w:val="0"/>
+        <w:autoSpaceDN w:val="0"/>
+        <w:adjustRightInd w:val="0"/>
+        <w:jc w:val="left"/>
+      </w:pPr>
+    </w:p>
+    <w:p>
+      <w:pPr>
+        <w:autoSpaceDE w:val="0"/>
+        <w:autoSpaceDN w:val="0"/>
+        <w:adjustRightInd w:val="0"/>
+        <w:jc w:val="left"/>
+      </w:pPr>
+    </w:p>
+    <w:p>
+      <w:pPr>
+        <w:autoSpaceDE w:val="0"/>
+        <w:autoSpaceDN w:val="0"/>
+        <w:adjustRightInd w:val="0"/>
+        <w:jc w:val="left"/>
+      </w:pPr>
+    </w:p>
+    <w:p>
+      <w:pPr>
+        <w:autoSpaceDE w:val="0"/>
+        <w:autoSpaceDN w:val="0"/>
+        <w:adjustRightInd w:val="0"/>
+        <w:jc w:val="left"/>
+      </w:pPr>
+    </w:p>
+    <w:p>
+      <w:pPr>
+        <w:autoSpaceDE w:val="0"/>
+        <w:autoSpaceDN w:val="0"/>
+        <w:adjustRightInd w:val="0"/>
+        <w:jc w:val="left"/>
+      </w:pPr>
+    </w:p>
+    <w:p>
+      <w:pPr>
+        <w:autoSpaceDE w:val="0"/>
+        <w:autoSpaceDN w:val="0"/>
+        <w:adjustRightInd w:val="0"/>
+        <w:jc w:val="left"/>
+      </w:pPr>
+    </w:p>
+    <w:p>
+      <w:pPr>
+        <w:autoSpaceDE w:val="0"/>
+        <w:autoSpaceDN w:val="0"/>
+        <w:adjustRightInd w:val="0"/>
+        <w:jc w:val="left"/>
+      </w:pPr>
+    </w:p>
+    <w:p>
+      <w:pPr>
+        <w:autoSpaceDE w:val="0"/>
+        <w:autoSpaceDN w:val="0"/>
+        <w:adjustRightInd w:val="0"/>
+        <w:jc w:val="left"/>
+      </w:pPr>
+    </w:p>
+    <w:p>
+      <w:pPr>
+        <w:autoSpaceDE w:val="0"/>
+        <w:autoSpaceDN w:val="0"/>
+        <w:adjustRightInd w:val="0"/>
+        <w:jc w:val="left"/>
+      </w:pPr>
+    </w:p>
+    <w:p>
+      <w:pPr>
+        <w:autoSpaceDE w:val="0"/>
+        <w:autoSpaceDN w:val="0"/>
+        <w:adjustRightInd w:val="0"/>
+        <w:jc w:val="left"/>
+      </w:pPr>
+    </w:p>
+    <w:p>
+      <w:pPr>
+        <w:autoSpaceDE w:val="0"/>
+        <w:autoSpaceDN w:val="0"/>
+        <w:adjustRightInd w:val="0"/>
+        <w:jc w:val="left"/>
+      </w:pPr>
+    </w:p>
+    <w:p>
+      <w:pPr>
+        <w:autoSpaceDE w:val="0"/>
+        <w:autoSpaceDN w:val="0"/>
+        <w:adjustRightInd w:val="0"/>
+        <w:jc w:val="left"/>
+      </w:pPr>
+    </w:p>
+    <w:p>
+      <w:pPr>
+        <w:autoSpaceDE w:val="0"/>
+        <w:autoSpaceDN w:val="0"/>
+        <w:adjustRightInd w:val="0"/>
+        <w:jc w:val="left"/>
+      </w:pPr>
+    </w:p>
+    <w:p>
+      <w:pPr>
+        <w:autoSpaceDE w:val="0"/>
+        <w:autoSpaceDN w:val="0"/>
+        <w:adjustRightInd w:val="0"/>
+        <w:jc w:val="left"/>
+      </w:pPr>
+    </w:p>
+    <w:p>
+      <w:pPr>
+        <w:autoSpaceDE w:val="0"/>
+        <w:autoSpaceDN w:val="0"/>
+        <w:adjustRightInd w:val="0"/>
+        <w:jc w:val="left"/>
+      </w:pPr>
+    </w:p>
+    <w:p>
+      <w:pPr>
+        <w:autoSpaceDE w:val="0"/>
+        <w:autoSpaceDN w:val="0"/>
+        <w:adjustRightInd w:val="0"/>
+        <w:jc w:val="left"/>
+        <w:rPr>
+          <w:rFonts w:hint="eastAsia"/>
+        </w:rPr>
+      </w:pPr>
+    </w:p>
+    <w:p>
+      <w:pPr>
+        <w:autoSpaceDE w:val="0"/>
+        <w:autoSpaceDN w:val="0"/>
+        <w:adjustRightInd w:val="0"/>
+        <w:jc w:val="left"/>
+        <w:rPr>
+          <w:rFonts w:hint="eastAsia"/>
+        </w:rPr>
+      </w:pPr>
+    </w:p>
+    <w:p>
+      <w:pPr>
+        <w:autoSpaceDE w:val="0"/>
+        <w:autoSpaceDN w:val="0"/>
+        <w:adjustRightInd w:val="0"/>
+        <w:jc w:val="left"/>
+        <w:rPr>
+          <w:rFonts w:hint="eastAsia"/>
+        </w:rPr>
+      </w:pPr>
+      <w:r>
+        <w:rPr>
+          <w:rFonts w:hint="eastAsia"/>
+        </w:rPr>
+        <w:t>Wikipedia</w:t>
+      </w:r>
+      <w:r>
+        <w:rPr>
+          <w:rFonts w:hint="eastAsia"/>
+        </w:rPr>
+        <w:t>のデータから読み取ったデータ</w:t>
+      </w:r>
+      <w:r>
+        <w:rPr>
+          <w:rFonts w:hint="eastAsia"/>
+        </w:rPr>
+        <w:t>と読み取り方について述べる．</w:t>
+      </w:r>
+    </w:p>
+    <w:p>
+      <w:pPr>
+        <w:autoSpaceDE w:val="0"/>
+        <w:autoSpaceDN w:val="0"/>
+        <w:adjustRightInd w:val="0"/>
+        <w:jc w:val="left"/>
+      </w:pPr>
+      <w:r>
+        <w:rPr>
+          <w:rFonts w:hint="eastAsia"/>
+        </w:rPr>
+        <w:t>2015</w:t>
+      </w:r>
+      <w:r>
+        <w:rPr>
+          <w:rFonts w:hint="eastAsia"/>
+        </w:rPr>
+        <w:t>年</w:t>
+      </w:r>
+      <w:r>
+        <w:rPr>
+          <w:rFonts w:hint="eastAsia"/>
+        </w:rPr>
+        <w:t>4</w:t>
+      </w:r>
+      <w:r>
+        <w:rPr>
+          <w:rFonts w:hint="eastAsia"/>
+        </w:rPr>
+        <w:t>月</w:t>
+      </w:r>
+      <w:r>
+        <w:rPr>
+          <w:rFonts w:hint="eastAsia"/>
+        </w:rPr>
+        <w:t>1</w:t>
+      </w:r>
+      <w:r>
+        <w:rPr>
+          <w:rFonts w:hint="eastAsia"/>
+        </w:rPr>
+        <w:t>日～</w:t>
+      </w:r>
+      <w:r>
+        <w:rPr>
+          <w:rFonts w:hint="eastAsia"/>
+        </w:rPr>
+        <w:t>2015</w:t>
+      </w:r>
+      <w:r>
+        <w:rPr>
+          <w:rFonts w:hint="eastAsia"/>
+        </w:rPr>
+        <w:t>年</w:t>
+      </w:r>
+      <w:r>
+        <w:rPr>
+          <w:rFonts w:hint="eastAsia"/>
+        </w:rPr>
+        <w:t>4</w:t>
+      </w:r>
+      <w:r>
+        <w:rPr>
+          <w:rFonts w:hint="eastAsia"/>
+        </w:rPr>
+        <w:t>月</w:t>
+      </w:r>
+      <w:r>
+        <w:rPr>
+          <w:rFonts w:hint="eastAsia"/>
+        </w:rPr>
+        <w:t>30</w:t>
+      </w:r>
+      <w:r>
+        <w:rPr>
+          <w:rFonts w:hint="eastAsia"/>
+        </w:rPr>
+        <w:t>日までに編集回数された回数が多い記事</w:t>
+      </w:r>
+    </w:p>
+    <w:p>
+      <w:pPr>
+        <w:autoSpaceDE w:val="0"/>
+        <w:autoSpaceDN w:val="0"/>
+        <w:adjustRightInd w:val="0"/>
+        <w:jc w:val="left"/>
+      </w:pPr>
+    </w:p>
+    <w:p>
+      <w:pPr>
+        <w:autoSpaceDE w:val="0"/>
+        <w:autoSpaceDN w:val="0"/>
+        <w:adjustRightInd w:val="0"/>
+        <w:jc w:val="left"/>
+      </w:pPr>
+      <w:r>
+        <w:rPr>
+          <w:noProof/>
+        </w:rPr>
+        <w:lastRenderedPageBreak/>
         <w:drawing>
           <wp:inline distT="0" distB="0" distL="0" distR="0">
             <wp:extent cx="5400040" cy="6327140"/>
@@ -10613,7 +11662,7 @@
                     <pic:cNvPicPr/>
                   </pic:nvPicPr>
                   <pic:blipFill>
-                    <a:blip r:embed="rId12">
+                    <a:blip r:embed="rId15">
                       <a:extLst>
                         <a:ext uri="{28A0092B-C50C-407E-A947-70E740481C1C}">
                           <a14:useLocalDpi xmlns:a14="http://schemas.microsoft.com/office/drawing/2010/main" val="0"/>
@@ -10655,35 +11704,6 @@
         <w:adjustRightInd w:val="0"/>
         <w:jc w:val="left"/>
       </w:pPr>
-      <w:bookmarkStart w:id="0" w:name="_GoBack"/>
-      <w:bookmarkEnd w:id="0"/>
-    </w:p>
-    <w:p>
-      <w:pPr>
-        <w:autoSpaceDE w:val="0"/>
-        <w:autoSpaceDN w:val="0"/>
-        <w:adjustRightInd w:val="0"/>
-        <w:jc w:val="left"/>
-      </w:pPr>
-    </w:p>
-    <w:p>
-      <w:pPr>
-        <w:autoSpaceDE w:val="0"/>
-        <w:autoSpaceDN w:val="0"/>
-        <w:adjustRightInd w:val="0"/>
-        <w:jc w:val="left"/>
-      </w:pPr>
-    </w:p>
-    <w:p>
-      <w:pPr>
-        <w:autoSpaceDE w:val="0"/>
-        <w:autoSpaceDN w:val="0"/>
-        <w:adjustRightInd w:val="0"/>
-        <w:jc w:val="left"/>
-        <w:rPr>
-          <w:rFonts w:hint="eastAsia"/>
-        </w:rPr>
-      </w:pPr>
     </w:p>
     <w:p>
       <w:pPr>
@@ -10836,16 +11856,16 @@
     </w:lvl>
   </w:abstractNum>
   <w:abstractNum w:abstractNumId="1" w15:restartNumberingAfterBreak="0">
-    <w:nsid w:val="7F08202F"/>
+    <w:nsid w:val="7D3231B5"/>
     <w:multiLevelType w:val="hybridMultilevel"/>
-    <w:tmpl w:val="D8FE48C2"/>
-    <w:lvl w:ilvl="0" w:tplc="BC245A34">
+    <w:tmpl w:val="7A20B0EA"/>
+    <w:lvl w:ilvl="0" w:tplc="6B60AAE4">
       <w:start w:val="1"/>
-      <w:numFmt w:val="decimal"/>
-      <w:lvlText w:val="%1."/>
+      <w:numFmt w:val="decimalFullWidth"/>
+      <w:lvlText w:val="%1．"/>
       <w:lvlJc w:val="left"/>
       <w:pPr>
-        <w:ind w:left="360" w:hanging="360"/>
+        <w:ind w:left="420" w:hanging="420"/>
       </w:pPr>
       <w:rPr>
         <w:rFonts w:hint="default"/>
@@ -10924,10 +11944,102 @@
       </w:pPr>
     </w:lvl>
   </w:abstractNum>
+  <w:abstractNum w:abstractNumId="2" w15:restartNumberingAfterBreak="0">
+    <w:nsid w:val="7F08202F"/>
+    <w:multiLevelType w:val="hybridMultilevel"/>
+    <w:tmpl w:val="D8FE48C2"/>
+    <w:lvl w:ilvl="0" w:tplc="BC245A34">
+      <w:start w:val="1"/>
+      <w:numFmt w:val="decimal"/>
+      <w:lvlText w:val="%1."/>
+      <w:lvlJc w:val="left"/>
+      <w:pPr>
+        <w:ind w:left="360" w:hanging="360"/>
+      </w:pPr>
+      <w:rPr>
+        <w:rFonts w:hint="default"/>
+      </w:rPr>
+    </w:lvl>
+    <w:lvl w:ilvl="1" w:tplc="04090017" w:tentative="1">
+      <w:start w:val="1"/>
+      <w:numFmt w:val="aiueoFullWidth"/>
+      <w:lvlText w:val="(%2)"/>
+      <w:lvlJc w:val="left"/>
+      <w:pPr>
+        <w:ind w:left="840" w:hanging="420"/>
+      </w:pPr>
+    </w:lvl>
+    <w:lvl w:ilvl="2" w:tplc="04090011" w:tentative="1">
+      <w:start w:val="1"/>
+      <w:numFmt w:val="decimalEnclosedCircle"/>
+      <w:lvlText w:val="%3"/>
+      <w:lvlJc w:val="left"/>
+      <w:pPr>
+        <w:ind w:left="1260" w:hanging="420"/>
+      </w:pPr>
+    </w:lvl>
+    <w:lvl w:ilvl="3" w:tplc="0409000F" w:tentative="1">
+      <w:start w:val="1"/>
+      <w:numFmt w:val="decimal"/>
+      <w:lvlText w:val="%4."/>
+      <w:lvlJc w:val="left"/>
+      <w:pPr>
+        <w:ind w:left="1680" w:hanging="420"/>
+      </w:pPr>
+    </w:lvl>
+    <w:lvl w:ilvl="4" w:tplc="04090017" w:tentative="1">
+      <w:start w:val="1"/>
+      <w:numFmt w:val="aiueoFullWidth"/>
+      <w:lvlText w:val="(%5)"/>
+      <w:lvlJc w:val="left"/>
+      <w:pPr>
+        <w:ind w:left="2100" w:hanging="420"/>
+      </w:pPr>
+    </w:lvl>
+    <w:lvl w:ilvl="5" w:tplc="04090011" w:tentative="1">
+      <w:start w:val="1"/>
+      <w:numFmt w:val="decimalEnclosedCircle"/>
+      <w:lvlText w:val="%6"/>
+      <w:lvlJc w:val="left"/>
+      <w:pPr>
+        <w:ind w:left="2520" w:hanging="420"/>
+      </w:pPr>
+    </w:lvl>
+    <w:lvl w:ilvl="6" w:tplc="0409000F" w:tentative="1">
+      <w:start w:val="1"/>
+      <w:numFmt w:val="decimal"/>
+      <w:lvlText w:val="%7."/>
+      <w:lvlJc w:val="left"/>
+      <w:pPr>
+        <w:ind w:left="2940" w:hanging="420"/>
+      </w:pPr>
+    </w:lvl>
+    <w:lvl w:ilvl="7" w:tplc="04090017" w:tentative="1">
+      <w:start w:val="1"/>
+      <w:numFmt w:val="aiueoFullWidth"/>
+      <w:lvlText w:val="(%8)"/>
+      <w:lvlJc w:val="left"/>
+      <w:pPr>
+        <w:ind w:left="3360" w:hanging="420"/>
+      </w:pPr>
+    </w:lvl>
+    <w:lvl w:ilvl="8" w:tplc="04090011" w:tentative="1">
+      <w:start w:val="1"/>
+      <w:numFmt w:val="decimalEnclosedCircle"/>
+      <w:lvlText w:val="%9"/>
+      <w:lvlJc w:val="left"/>
+      <w:pPr>
+        <w:ind w:left="3780" w:hanging="420"/>
+      </w:pPr>
+    </w:lvl>
+  </w:abstractNum>
   <w:num w:numId="1">
     <w:abstractNumId w:val="0"/>
   </w:num>
   <w:num w:numId="2">
+    <w:abstractNumId w:val="2"/>
+  </w:num>
+  <w:num w:numId="3">
     <w:abstractNumId w:val="1"/>
   </w:num>
 </w:numbering>
